--- a/laravel_project/create_laravel_proj.docx
+++ b/laravel_project/create_laravel_proj.docx
@@ -43,15 +43,7 @@
           <w:szCs w:val="24"/>
           <w:lang w:val="tr-TR"/>
         </w:rPr>
-        <w:t>-</w:t>
-      </w:r>
-      <w:r>
-        <w:rPr>
-          <w:sz w:val="24"/>
-          <w:szCs w:val="24"/>
-          <w:lang w:val="tr-TR"/>
-        </w:rPr>
-        <w:t xml:space="preserve"> laravel new blog_oguz_v1</w:t>
+        <w:t>- laravel new blog_oguz_v1</w:t>
       </w:r>
     </w:p>
     <w:p>
@@ -105,15 +97,7 @@
           <w:szCs w:val="24"/>
           <w:lang w:val="tr-TR"/>
         </w:rPr>
-        <w:t>- blog_oguz_v1-&gt;public-&gt;</w:t>
-      </w:r>
-      <w:r>
-        <w:rPr>
-          <w:sz w:val="24"/>
-          <w:szCs w:val="24"/>
-          <w:lang w:val="tr-TR"/>
-        </w:rPr>
-        <w:t xml:space="preserve"> dosyasi icerisinde front isminde dosya acip, icerisine template vebsitesinin butun dosyalarini ekliyoruz</w:t>
+        <w:t>- blog_oguz_v1-&gt;public-&gt; dosyasi icerisinde front isminde dosya acip, icerisine template vebsitesinin butun dosyalarini ekliyoruz</w:t>
       </w:r>
     </w:p>
     <w:p>
@@ -193,23 +177,7 @@
           <w:szCs w:val="24"/>
           <w:lang w:val="tr-TR"/>
         </w:rPr>
-        <w:t xml:space="preserve">- </w:t>
-      </w:r>
-      <w:r>
-        <w:rPr>
-          <w:sz w:val="24"/>
-          <w:szCs w:val="24"/>
-          <w:lang w:val="tr-TR"/>
-        </w:rPr>
-        <w:t>resources-&gt;views-&gt;</w:t>
-      </w:r>
-      <w:r>
-        <w:rPr>
-          <w:sz w:val="24"/>
-          <w:szCs w:val="24"/>
-          <w:lang w:val="tr-TR"/>
-        </w:rPr>
-        <w:t xml:space="preserve"> icerisine </w:t>
+        <w:t xml:space="preserve">- resources-&gt;views-&gt; icerisine </w:t>
       </w:r>
       <w:r>
         <w:rPr>
@@ -244,23 +212,7 @@
           <w:szCs w:val="24"/>
           <w:lang w:val="tr-TR"/>
         </w:rPr>
-        <w:t xml:space="preserve">- </w:t>
-      </w:r>
-      <w:r>
-        <w:rPr>
-          <w:sz w:val="24"/>
-          <w:szCs w:val="24"/>
-          <w:lang w:val="tr-TR"/>
-        </w:rPr>
-        <w:t>resources-&gt;views-&gt;</w:t>
-      </w:r>
-      <w:r>
-        <w:rPr>
-          <w:sz w:val="24"/>
-          <w:szCs w:val="24"/>
-          <w:lang w:val="tr-TR"/>
-        </w:rPr>
-        <w:t xml:space="preserve">front icerisine </w:t>
+        <w:t xml:space="preserve">- resources-&gt;views-&gt;front icerisine </w:t>
       </w:r>
       <w:r>
         <w:rPr>
@@ -432,15 +384,7 @@
           <w:szCs w:val="24"/>
           <w:lang w:val="tr-TR"/>
         </w:rPr>
-        <w:t>-&gt;</w:t>
-      </w:r>
-      <w:r>
-        <w:rPr>
-          <w:sz w:val="24"/>
-          <w:szCs w:val="24"/>
-          <w:lang w:val="tr-TR"/>
-        </w:rPr>
-        <w:t>layouts icersinde header.blade.php, footer.blade.php, master.blade.php isminde dosya yaratiyoruz</w:t>
+        <w:t>-&gt;layouts icersinde header.blade.php, footer.blade.php, master.blade.php isminde dosya yaratiyoruz</w:t>
       </w:r>
     </w:p>
     <w:p>
@@ -476,39 +420,7 @@
           <w:szCs w:val="24"/>
           <w:lang w:val="tr-TR"/>
         </w:rPr>
-        <w:t xml:space="preserve">- </w:t>
-      </w:r>
-      <w:r>
-        <w:rPr>
-          <w:sz w:val="24"/>
-          <w:szCs w:val="24"/>
-          <w:lang w:val="tr-TR"/>
-        </w:rPr>
-        <w:t>footer</w:t>
-      </w:r>
-      <w:r>
-        <w:rPr>
-          <w:sz w:val="24"/>
-          <w:szCs w:val="24"/>
-          <w:lang w:val="tr-TR"/>
-        </w:rPr>
-        <w:t xml:space="preserve">.blade.php dosyasinda homepage icersinde </w:t>
-      </w:r>
-      <w:r>
-        <w:rPr>
-          <w:sz w:val="24"/>
-          <w:szCs w:val="24"/>
-          <w:lang w:val="tr-TR"/>
-        </w:rPr>
-        <w:t>footer</w:t>
-      </w:r>
-      <w:r>
-        <w:rPr>
-          <w:sz w:val="24"/>
-          <w:szCs w:val="24"/>
-          <w:lang w:val="tr-TR"/>
-        </w:rPr>
-        <w:t xml:space="preserve"> kismina ait olanlari alip atiyoruz</w:t>
+        <w:t>- footer.blade.php dosyasinda homepage icersinde footer kismina ait olanlari alip atiyoruz</w:t>
       </w:r>
     </w:p>
     <w:p>
@@ -712,31 +624,7 @@
           <w:szCs w:val="24"/>
           <w:lang w:val="tr-TR"/>
         </w:rPr>
-        <w:t xml:space="preserve"> ve </w:t>
-      </w:r>
-      <w:r>
-        <w:rPr>
-          <w:sz w:val="24"/>
-          <w:szCs w:val="24"/>
-          <w:lang w:val="tr-TR"/>
-        </w:rPr>
-        <w:t>resources-&gt;views-&gt;front-&gt;layouts-&gt;</w:t>
-      </w:r>
-      <w:r>
-        <w:rPr>
-          <w:sz w:val="24"/>
-          <w:szCs w:val="24"/>
-          <w:lang w:val="tr-TR"/>
-        </w:rPr>
-        <w:t>footer</w:t>
-      </w:r>
-      <w:r>
-        <w:rPr>
-          <w:sz w:val="24"/>
-          <w:szCs w:val="24"/>
-          <w:lang w:val="tr-TR"/>
-        </w:rPr>
-        <w:t xml:space="preserve">.blade.php </w:t>
+        <w:t xml:space="preserve"> ve resources-&gt;views-&gt;front-&gt;layouts-&gt;footer.blade.php </w:t>
       </w:r>
       <w:r>
         <w:rPr>
@@ -802,25 +690,7 @@
           <w:szCs w:val="24"/>
           <w:lang w:val="tr-TR"/>
         </w:rPr>
-        <w:t xml:space="preserve"> </w:t>
-      </w:r>
-      <w:r>
-        <w:rPr>
-          <w:sz w:val="24"/>
-          <w:szCs w:val="24"/>
-          <w:lang w:val="tr-TR"/>
-        </w:rPr>
-        <w:t>(Daha de</w:t>
-      </w:r>
-      <w:bookmarkStart w:id="0" w:name="_GoBack"/>
-      <w:bookmarkEnd w:id="0"/>
-      <w:r>
-        <w:rPr>
-          <w:sz w:val="24"/>
-          <w:szCs w:val="24"/>
-          <w:lang w:val="tr-TR"/>
-        </w:rPr>
-        <w:t>tayli anlamak icin dosyaya bak)</w:t>
+        <w:t xml:space="preserve"> (Daha detayli anlamak icin dosyaya bak)</w:t>
       </w:r>
     </w:p>
     <w:p>
@@ -947,7 +817,7 @@
           <w:szCs w:val="28"/>
           <w:lang w:val="tr-TR"/>
         </w:rPr>
-        <w:t>laravel projeyi olusturuyoruz</w:t>
+        <w:t>Veritabani baglama</w:t>
       </w:r>
     </w:p>
     <w:p>
@@ -967,6 +837,41 @@
         </w:rPr>
         <w:t xml:space="preserve">- </w:t>
       </w:r>
+      <w:r>
+        <w:rPr>
+          <w:sz w:val="24"/>
+          <w:szCs w:val="24"/>
+          <w:lang w:val="tr-TR"/>
+        </w:rPr>
+        <w:t>phpmyadmin(ve s.) database olusturuyoruz</w:t>
+      </w:r>
+    </w:p>
+    <w:p>
+      <w:pPr>
+        <w:pStyle w:val="ListParagraph"/>
+        <w:rPr>
+          <w:sz w:val="24"/>
+          <w:szCs w:val="24"/>
+        </w:rPr>
+      </w:pPr>
+      <w:r>
+        <w:rPr>
+          <w:sz w:val="24"/>
+          <w:szCs w:val="24"/>
+          <w:lang w:val="tr-TR"/>
+        </w:rPr>
+        <w:t>- proje icerisinde bulunan .env dosyasina gidiyoruz, orada database host,name, root,password dahil ediyoruz</w:t>
+      </w:r>
+    </w:p>
+    <w:p>
+      <w:pPr>
+        <w:pStyle w:val="ListParagraph"/>
+        <w:rPr>
+          <w:sz w:val="24"/>
+          <w:szCs w:val="24"/>
+          <w:lang w:val="tr-TR"/>
+        </w:rPr>
+      </w:pPr>
     </w:p>
     <w:p>
       <w:pPr>
@@ -1001,7 +906,7 @@
           <w:szCs w:val="28"/>
           <w:lang w:val="tr-TR"/>
         </w:rPr>
-        <w:t>laravel projeyi olusturuyoruz</w:t>
+        <w:t>Veritablosu olusturma</w:t>
       </w:r>
     </w:p>
     <w:p>
@@ -1021,6 +926,242 @@
         </w:rPr>
         <w:t xml:space="preserve">- </w:t>
       </w:r>
+      <w:r>
+        <w:rPr>
+          <w:sz w:val="24"/>
+          <w:szCs w:val="24"/>
+          <w:lang w:val="tr-TR"/>
+        </w:rPr>
+        <w:t>veri tablosu olusturmak icin once migration olusturuyoruz</w:t>
+      </w:r>
+    </w:p>
+    <w:p>
+      <w:pPr>
+        <w:pStyle w:val="ListParagraph"/>
+        <w:rPr>
+          <w:sz w:val="24"/>
+          <w:szCs w:val="24"/>
+          <w:lang w:val="tr-TR"/>
+        </w:rPr>
+      </w:pPr>
+      <w:r>
+        <w:rPr>
+          <w:sz w:val="24"/>
+          <w:szCs w:val="24"/>
+          <w:lang w:val="tr-TR"/>
+        </w:rPr>
+        <w:t>- migration ismi ile tablo ismi ayni olur genelde</w:t>
+      </w:r>
+    </w:p>
+    <w:p>
+      <w:pPr>
+        <w:pStyle w:val="ListParagraph"/>
+        <w:rPr>
+          <w:sz w:val="24"/>
+          <w:szCs w:val="24"/>
+          <w:lang w:val="tr-TR"/>
+        </w:rPr>
+      </w:pPr>
+      <w:r>
+        <w:rPr>
+          <w:sz w:val="24"/>
+          <w:szCs w:val="24"/>
+          <w:lang w:val="tr-TR"/>
+        </w:rPr>
+        <w:t>- migration-lar tabloda olacak sutunlar, hangi veri tipinde ve basqa ozellikler</w:t>
+      </w:r>
+      <w:r>
+        <w:rPr>
+          <w:sz w:val="24"/>
+          <w:szCs w:val="24"/>
+          <w:lang w:val="tr-TR"/>
+        </w:rPr>
+        <w:t>i belirtilmek icin create olunur</w:t>
+      </w:r>
+    </w:p>
+    <w:p>
+      <w:pPr>
+        <w:pStyle w:val="ListParagraph"/>
+        <w:rPr>
+          <w:sz w:val="24"/>
+          <w:szCs w:val="24"/>
+          <w:lang w:val="tr-TR"/>
+        </w:rPr>
+      </w:pPr>
+      <w:r>
+        <w:rPr>
+          <w:sz w:val="24"/>
+          <w:szCs w:val="24"/>
+          <w:lang w:val="tr-TR"/>
+        </w:rPr>
+        <w:t>- (Daha detayli anlamak icin dosyaya bak)</w:t>
+      </w:r>
+    </w:p>
+    <w:p>
+      <w:pPr>
+        <w:pStyle w:val="ListParagraph"/>
+        <w:rPr>
+          <w:sz w:val="24"/>
+          <w:szCs w:val="24"/>
+          <w:lang w:val="tr-TR"/>
+        </w:rPr>
+      </w:pPr>
+      <w:r>
+        <w:rPr>
+          <w:sz w:val="24"/>
+          <w:szCs w:val="24"/>
+          <w:lang w:val="tr-TR"/>
+        </w:rPr>
+        <w:t>- terminalde migration olusturma comutu asagidaki gibidir</w:t>
+      </w:r>
+    </w:p>
+    <w:p>
+      <w:pPr>
+        <w:pStyle w:val="ListParagraph"/>
+        <w:rPr>
+          <w:rFonts w:ascii="Lucida Console" w:eastAsia="Times New Roman" w:hAnsi="Lucida Console" w:cs="Courier New"/>
+          <w:color w:val="A9B7C6"/>
+          <w:sz w:val="20"/>
+          <w:szCs w:val="20"/>
+          <w:shd w:val="clear" w:color="auto" w:fill="232525"/>
+        </w:rPr>
+      </w:pPr>
+      <w:r>
+        <w:rPr>
+          <w:rFonts w:ascii="Lucida Console" w:eastAsia="Times New Roman" w:hAnsi="Lucida Console" w:cs="Courier New"/>
+          <w:color w:val="A9B7C6"/>
+          <w:sz w:val="20"/>
+          <w:szCs w:val="20"/>
+          <w:shd w:val="clear" w:color="auto" w:fill="232525"/>
+        </w:rPr>
+        <w:t xml:space="preserve">php artisan </w:t>
+      </w:r>
+      <w:proofErr w:type="spellStart"/>
+      <w:proofErr w:type="gramStart"/>
+      <w:r>
+        <w:rPr>
+          <w:rFonts w:ascii="Lucida Console" w:eastAsia="Times New Roman" w:hAnsi="Lucida Console" w:cs="Courier New"/>
+          <w:color w:val="A9B7C6"/>
+          <w:sz w:val="20"/>
+          <w:szCs w:val="20"/>
+          <w:shd w:val="clear" w:color="auto" w:fill="232525"/>
+        </w:rPr>
+        <w:t>make:migration</w:t>
+      </w:r>
+      <w:proofErr w:type="spellEnd"/>
+      <w:proofErr w:type="gramEnd"/>
+      <w:r>
+        <w:rPr>
+          <w:rFonts w:ascii="Lucida Console" w:eastAsia="Times New Roman" w:hAnsi="Lucida Console" w:cs="Courier New"/>
+          <w:color w:val="A9B7C6"/>
+          <w:sz w:val="20"/>
+          <w:szCs w:val="20"/>
+          <w:shd w:val="clear" w:color="auto" w:fill="232525"/>
+        </w:rPr>
+        <w:t xml:space="preserve"> </w:t>
+      </w:r>
+      <w:proofErr w:type="spellStart"/>
+      <w:r>
+        <w:rPr>
+          <w:rFonts w:ascii="Lucida Console" w:eastAsia="Times New Roman" w:hAnsi="Lucida Console" w:cs="Courier New"/>
+          <w:color w:val="A9B7C6"/>
+          <w:sz w:val="20"/>
+          <w:szCs w:val="20"/>
+          <w:shd w:val="clear" w:color="auto" w:fill="232525"/>
+        </w:rPr>
+        <w:t>migration_name</w:t>
+      </w:r>
+      <w:proofErr w:type="spellEnd"/>
+      <w:r>
+        <w:rPr>
+          <w:rFonts w:ascii="Lucida Console" w:eastAsia="Times New Roman" w:hAnsi="Lucida Console" w:cs="Courier New"/>
+          <w:color w:val="A9B7C6"/>
+          <w:sz w:val="20"/>
+          <w:szCs w:val="20"/>
+          <w:shd w:val="clear" w:color="auto" w:fill="232525"/>
+        </w:rPr>
+        <w:t xml:space="preserve"> --create=</w:t>
+      </w:r>
+      <w:proofErr w:type="spellStart"/>
+      <w:r>
+        <w:rPr>
+          <w:rFonts w:ascii="Lucida Console" w:eastAsia="Times New Roman" w:hAnsi="Lucida Console" w:cs="Courier New"/>
+          <w:color w:val="A9B7C6"/>
+          <w:sz w:val="20"/>
+          <w:szCs w:val="20"/>
+          <w:shd w:val="clear" w:color="auto" w:fill="232525"/>
+        </w:rPr>
+        <w:t>table_name</w:t>
+      </w:r>
+      <w:proofErr w:type="spellEnd"/>
+    </w:p>
+    <w:p>
+      <w:pPr>
+        <w:pStyle w:val="ListParagraph"/>
+        <w:rPr>
+          <w:sz w:val="24"/>
+          <w:szCs w:val="24"/>
+          <w:lang w:val="tr-TR"/>
+        </w:rPr>
+      </w:pPr>
+      <w:r>
+        <w:rPr>
+          <w:sz w:val="24"/>
+          <w:szCs w:val="24"/>
+          <w:lang w:val="tr-TR"/>
+        </w:rPr>
+        <w:t>- migration icerisine sutun isimlerini ve ozelliklerini ekledikden sonra terminalde asagidaki komut calistirilir.</w:t>
+      </w:r>
+    </w:p>
+    <w:p>
+      <w:pPr>
+        <w:pStyle w:val="ListParagraph"/>
+        <w:rPr>
+          <w:rFonts w:ascii="Lucida Console" w:eastAsia="Times New Roman" w:hAnsi="Lucida Console" w:cs="Courier New"/>
+          <w:color w:val="A9B7C6"/>
+          <w:sz w:val="20"/>
+          <w:szCs w:val="20"/>
+          <w:shd w:val="clear" w:color="auto" w:fill="232525"/>
+        </w:rPr>
+      </w:pPr>
+      <w:r>
+        <w:rPr>
+          <w:rFonts w:ascii="Lucida Console" w:eastAsia="Times New Roman" w:hAnsi="Lucida Console" w:cs="Courier New"/>
+          <w:color w:val="A9B7C6"/>
+          <w:sz w:val="20"/>
+          <w:szCs w:val="20"/>
+          <w:shd w:val="clear" w:color="auto" w:fill="232525"/>
+        </w:rPr>
+        <w:t>php artisan migrate</w:t>
+      </w:r>
+    </w:p>
+    <w:p>
+      <w:pPr>
+        <w:pStyle w:val="ListParagraph"/>
+        <w:rPr>
+          <w:sz w:val="24"/>
+          <w:szCs w:val="24"/>
+          <w:lang w:val="tr-TR"/>
+        </w:rPr>
+      </w:pPr>
+      <w:r>
+        <w:rPr>
+          <w:sz w:val="24"/>
+          <w:szCs w:val="24"/>
+          <w:lang w:val="tr-TR"/>
+        </w:rPr>
+        <w:t>- bu zaman database-de tablo ve icerisinde sutunlari olusur.</w:t>
+      </w:r>
+    </w:p>
+    <w:p>
+      <w:pPr>
+        <w:pStyle w:val="ListParagraph"/>
+        <w:rPr>
+          <w:sz w:val="24"/>
+          <w:szCs w:val="24"/>
+          <w:lang w:val="tr-TR"/>
+        </w:rPr>
+      </w:pPr>
     </w:p>
     <w:p>
       <w:pPr>
@@ -1055,7 +1196,7 @@
           <w:szCs w:val="28"/>
           <w:lang w:val="tr-TR"/>
         </w:rPr>
-        <w:t>laravel projeyi olusturuyoruz</w:t>
+        <w:t xml:space="preserve"> Seeder kullanimi</w:t>
       </w:r>
     </w:p>
     <w:p>
@@ -1075,6 +1216,366 @@
         </w:rPr>
         <w:t xml:space="preserve">- </w:t>
       </w:r>
+      <w:r>
+        <w:rPr>
+          <w:sz w:val="24"/>
+          <w:szCs w:val="24"/>
+          <w:lang w:val="tr-TR"/>
+        </w:rPr>
+        <w:t>daha sonra terminal ile seeder olusturuyoruz</w:t>
+      </w:r>
+    </w:p>
+    <w:p>
+      <w:pPr>
+        <w:pStyle w:val="ListParagraph"/>
+        <w:rPr>
+          <w:rFonts w:ascii="Lucida Console" w:eastAsia="Times New Roman" w:hAnsi="Lucida Console" w:cs="Courier New"/>
+          <w:color w:val="A9B7C6"/>
+          <w:sz w:val="20"/>
+          <w:szCs w:val="20"/>
+          <w:shd w:val="clear" w:color="auto" w:fill="232525"/>
+        </w:rPr>
+      </w:pPr>
+      <w:r>
+        <w:rPr>
+          <w:rFonts w:ascii="Lucida Console" w:eastAsia="Times New Roman" w:hAnsi="Lucida Console" w:cs="Courier New"/>
+          <w:color w:val="A9B7C6"/>
+          <w:sz w:val="20"/>
+          <w:szCs w:val="20"/>
+          <w:shd w:val="clear" w:color="auto" w:fill="232525"/>
+        </w:rPr>
+        <w:t>php artisan make:seeder NameSeeder</w:t>
+      </w:r>
+    </w:p>
+    <w:p>
+      <w:pPr>
+        <w:pStyle w:val="ListParagraph"/>
+        <w:rPr>
+          <w:sz w:val="24"/>
+          <w:szCs w:val="24"/>
+          <w:lang w:val="tr-TR"/>
+        </w:rPr>
+      </w:pPr>
+      <w:r>
+        <w:rPr>
+          <w:sz w:val="24"/>
+          <w:szCs w:val="24"/>
+          <w:lang w:val="tr-TR"/>
+        </w:rPr>
+        <w:t>- tablo</w:t>
+      </w:r>
+      <w:r>
+        <w:rPr>
+          <w:sz w:val="24"/>
+          <w:szCs w:val="24"/>
+          <w:lang w:val="tr-TR"/>
+        </w:rPr>
+        <w:t>da olan sutunlara</w:t>
+      </w:r>
+      <w:r>
+        <w:rPr>
+          <w:sz w:val="24"/>
+          <w:szCs w:val="24"/>
+          <w:lang w:val="tr-TR"/>
+        </w:rPr>
+        <w:t xml:space="preserve"> veriler eklemek icin seeder olusturulur</w:t>
+      </w:r>
+    </w:p>
+    <w:p>
+      <w:pPr>
+        <w:pStyle w:val="ListParagraph"/>
+        <w:rPr>
+          <w:sz w:val="24"/>
+          <w:szCs w:val="24"/>
+          <w:lang w:val="tr-TR"/>
+        </w:rPr>
+      </w:pPr>
+      <w:r>
+        <w:rPr>
+          <w:sz w:val="24"/>
+          <w:szCs w:val="24"/>
+          <w:lang w:val="tr-TR"/>
+        </w:rPr>
+        <w:t>- olusan seeder dosyasi database-&gt;seeder klasoru icerisinde yer alir</w:t>
+      </w:r>
+    </w:p>
+    <w:p>
+      <w:pPr>
+        <w:pStyle w:val="ListParagraph"/>
+        <w:rPr>
+          <w:sz w:val="24"/>
+          <w:szCs w:val="24"/>
+          <w:lang w:val="tr-TR"/>
+        </w:rPr>
+      </w:pPr>
+      <w:r>
+        <w:rPr>
+          <w:sz w:val="24"/>
+          <w:szCs w:val="24"/>
+          <w:lang w:val="tr-TR"/>
+        </w:rPr>
+        <w:t xml:space="preserve">- seeder icerisinde </w:t>
+      </w:r>
+      <w:r>
+        <w:rPr>
+          <w:sz w:val="24"/>
+          <w:szCs w:val="24"/>
+          <w:lang w:val="tr-TR"/>
+        </w:rPr>
+        <w:t xml:space="preserve">en uste </w:t>
+      </w:r>
+      <w:r>
+        <w:rPr>
+          <w:rFonts w:ascii="Courier New" w:eastAsia="Times New Roman" w:hAnsi="Courier New" w:cs="Courier New"/>
+          <w:color w:val="CC7832"/>
+          <w:sz w:val="20"/>
+          <w:szCs w:val="20"/>
+          <w:shd w:val="clear" w:color="auto" w:fill="232525"/>
+        </w:rPr>
+        <w:t>use</w:t>
+      </w:r>
+      <w:r>
+        <w:rPr>
+          <w:rFonts w:ascii="Courier New" w:eastAsia="Times New Roman" w:hAnsi="Courier New" w:cs="Courier New"/>
+          <w:color w:val="A9B7C6"/>
+          <w:sz w:val="20"/>
+          <w:szCs w:val="20"/>
+          <w:shd w:val="clear" w:color="auto" w:fill="232525"/>
+        </w:rPr>
+        <w:t xml:space="preserve"> </w:t>
+      </w:r>
+      <w:r>
+        <w:rPr>
+          <w:rFonts w:ascii="Courier New" w:eastAsia="Times New Roman" w:hAnsi="Courier New" w:cs="Courier New"/>
+          <w:color w:val="A9B7C6"/>
+          <w:sz w:val="20"/>
+          <w:szCs w:val="20"/>
+          <w:shd w:val="clear" w:color="auto" w:fill="232525"/>
+        </w:rPr>
+        <w:t>Illuminate\Support\Facades\</w:t>
+      </w:r>
+      <w:r>
+        <w:rPr>
+          <w:rFonts w:ascii="Courier New" w:eastAsia="Times New Roman" w:hAnsi="Courier New" w:cs="Courier New"/>
+          <w:color w:val="A9B7C6"/>
+          <w:sz w:val="20"/>
+          <w:szCs w:val="20"/>
+          <w:shd w:val="clear" w:color="auto" w:fill="232525"/>
+        </w:rPr>
+        <w:t>DB;</w:t>
+      </w:r>
+      <w:r>
+        <w:rPr>
+          <w:sz w:val="24"/>
+          <w:szCs w:val="24"/>
+          <w:lang w:val="tr-TR"/>
+        </w:rPr>
+        <w:t xml:space="preserve"> yazilir.</w:t>
+      </w:r>
+    </w:p>
+    <w:p>
+      <w:pPr>
+        <w:pStyle w:val="ListParagraph"/>
+        <w:rPr>
+          <w:sz w:val="24"/>
+          <w:szCs w:val="24"/>
+          <w:lang w:val="tr-TR"/>
+        </w:rPr>
+      </w:pPr>
+      <w:r>
+        <w:rPr>
+          <w:sz w:val="24"/>
+          <w:szCs w:val="24"/>
+          <w:lang w:val="tr-TR"/>
+        </w:rPr>
+        <w:t>- seeder icerisinde sutun ismi ve alicagi deger yazilir.</w:t>
+      </w:r>
+    </w:p>
+    <w:p>
+      <w:pPr>
+        <w:pStyle w:val="ListParagraph"/>
+        <w:rPr>
+          <w:sz w:val="24"/>
+          <w:szCs w:val="24"/>
+          <w:lang w:val="tr-TR"/>
+        </w:rPr>
+      </w:pPr>
+      <w:r>
+        <w:rPr>
+          <w:sz w:val="24"/>
+          <w:szCs w:val="24"/>
+          <w:lang w:val="tr-TR"/>
+        </w:rPr>
+        <w:t>- (Daha detayli anlamak icin dosyaya bak)</w:t>
+      </w:r>
+    </w:p>
+    <w:p>
+      <w:pPr>
+        <w:pStyle w:val="ListParagraph"/>
+        <w:rPr>
+          <w:sz w:val="24"/>
+          <w:szCs w:val="24"/>
+          <w:lang w:val="tr-TR"/>
+        </w:rPr>
+      </w:pPr>
+      <w:r>
+        <w:rPr>
+          <w:sz w:val="24"/>
+          <w:szCs w:val="24"/>
+          <w:lang w:val="tr-TR"/>
+        </w:rPr>
+        <w:t xml:space="preserve">- daha sonra olusturdugumuz bu seeder-i </w:t>
+      </w:r>
+      <w:r>
+        <w:rPr>
+          <w:sz w:val="24"/>
+          <w:szCs w:val="24"/>
+          <w:lang w:val="tr-TR"/>
+        </w:rPr>
+        <w:t>butun seeder-ler cagirilan DatabaseSeeder.php dosyasi icerisine ekliyoruz ve asagidaki kodu run() fonksiyon icerisine ekliyoruz</w:t>
+      </w:r>
+    </w:p>
+    <w:p>
+      <w:pPr>
+        <w:pStyle w:val="ListParagraph"/>
+        <w:rPr>
+          <w:sz w:val="24"/>
+          <w:szCs w:val="24"/>
+          <w:lang w:val="tr-TR"/>
+        </w:rPr>
+      </w:pPr>
+      <w:r>
+        <w:rPr>
+          <w:rFonts w:ascii="Courier New" w:eastAsia="Times New Roman" w:hAnsi="Courier New" w:cs="Courier New"/>
+          <w:color w:val="9876AA"/>
+          <w:sz w:val="20"/>
+          <w:szCs w:val="20"/>
+          <w:shd w:val="clear" w:color="auto" w:fill="232525"/>
+        </w:rPr>
+        <w:t>$this</w:t>
+      </w:r>
+      <w:r>
+        <w:rPr>
+          <w:rFonts w:ascii="Courier New" w:eastAsia="Times New Roman" w:hAnsi="Courier New" w:cs="Courier New"/>
+          <w:color w:val="A9B7C6"/>
+          <w:sz w:val="20"/>
+          <w:szCs w:val="20"/>
+          <w:shd w:val="clear" w:color="auto" w:fill="232525"/>
+        </w:rPr>
+        <w:t>-&gt;</w:t>
+      </w:r>
+      <w:r>
+        <w:rPr>
+          <w:rFonts w:ascii="Courier New" w:eastAsia="Times New Roman" w:hAnsi="Courier New" w:cs="Courier New"/>
+          <w:color w:val="FFC66D"/>
+          <w:sz w:val="20"/>
+          <w:szCs w:val="20"/>
+          <w:shd w:val="clear" w:color="auto" w:fill="232525"/>
+        </w:rPr>
+        <w:t>call</w:t>
+      </w:r>
+      <w:r>
+        <w:rPr>
+          <w:rFonts w:ascii="Courier New" w:eastAsia="Times New Roman" w:hAnsi="Courier New" w:cs="Courier New"/>
+          <w:color w:val="A9B7C6"/>
+          <w:sz w:val="20"/>
+          <w:szCs w:val="20"/>
+          <w:shd w:val="clear" w:color="auto" w:fill="232525"/>
+        </w:rPr>
+        <w:t>(NameSeeder</w:t>
+      </w:r>
+      <w:r>
+        <w:rPr>
+          <w:rFonts w:ascii="Courier New" w:eastAsia="Times New Roman" w:hAnsi="Courier New" w:cs="Courier New"/>
+          <w:color w:val="A9B7C6"/>
+          <w:sz w:val="20"/>
+          <w:szCs w:val="20"/>
+          <w:shd w:val="clear" w:color="auto" w:fill="232525"/>
+        </w:rPr>
+        <w:t>::</w:t>
+      </w:r>
+      <w:r>
+        <w:rPr>
+          <w:rFonts w:ascii="Courier New" w:eastAsia="Times New Roman" w:hAnsi="Courier New" w:cs="Courier New"/>
+          <w:color w:val="CC7832"/>
+          <w:sz w:val="20"/>
+          <w:szCs w:val="20"/>
+          <w:shd w:val="clear" w:color="auto" w:fill="232525"/>
+        </w:rPr>
+        <w:t>class</w:t>
+      </w:r>
+      <w:r>
+        <w:rPr>
+          <w:rFonts w:ascii="Courier New" w:eastAsia="Times New Roman" w:hAnsi="Courier New" w:cs="Courier New"/>
+          <w:color w:val="A9B7C6"/>
+          <w:sz w:val="20"/>
+          <w:szCs w:val="20"/>
+          <w:shd w:val="clear" w:color="auto" w:fill="232525"/>
+        </w:rPr>
+        <w:t>)</w:t>
+      </w:r>
+      <w:r>
+        <w:rPr>
+          <w:rFonts w:ascii="Courier New" w:eastAsia="Times New Roman" w:hAnsi="Courier New" w:cs="Courier New"/>
+          <w:color w:val="CC7832"/>
+          <w:sz w:val="20"/>
+          <w:szCs w:val="20"/>
+          <w:shd w:val="clear" w:color="auto" w:fill="232525"/>
+        </w:rPr>
+        <w:t>;</w:t>
+      </w:r>
+    </w:p>
+    <w:p>
+      <w:pPr>
+        <w:pStyle w:val="ListParagraph"/>
+        <w:rPr>
+          <w:sz w:val="24"/>
+          <w:szCs w:val="24"/>
+          <w:lang w:val="tr-TR"/>
+        </w:rPr>
+      </w:pPr>
+      <w:r>
+        <w:rPr>
+          <w:sz w:val="24"/>
+          <w:szCs w:val="24"/>
+          <w:lang w:val="tr-TR"/>
+        </w:rPr>
+        <w:t>- daha sonra terminalde asagidaki kodu ekliyoruz</w:t>
+      </w:r>
+    </w:p>
+    <w:p>
+      <w:pPr>
+        <w:pStyle w:val="ListParagraph"/>
+        <w:rPr>
+          <w:rFonts w:ascii="Lucida Console" w:eastAsia="Times New Roman" w:hAnsi="Lucida Console" w:cs="Courier New"/>
+          <w:color w:val="A9B7C6"/>
+          <w:sz w:val="20"/>
+          <w:szCs w:val="20"/>
+          <w:shd w:val="clear" w:color="auto" w:fill="232525"/>
+        </w:rPr>
+      </w:pPr>
+      <w:r>
+        <w:rPr>
+          <w:rFonts w:ascii="Lucida Console" w:eastAsia="Times New Roman" w:hAnsi="Lucida Console" w:cs="Courier New"/>
+          <w:color w:val="A9B7C6"/>
+          <w:sz w:val="20"/>
+          <w:szCs w:val="20"/>
+          <w:shd w:val="clear" w:color="auto" w:fill="232525"/>
+        </w:rPr>
+        <w:t>php artisan db:seed</w:t>
+      </w:r>
+      <w:bookmarkStart w:id="0" w:name="_GoBack"/>
+      <w:bookmarkEnd w:id="0"/>
+    </w:p>
+    <w:p>
+      <w:pPr>
+        <w:pStyle w:val="ListParagraph"/>
+        <w:rPr>
+          <w:sz w:val="24"/>
+          <w:szCs w:val="24"/>
+          <w:lang w:val="tr-TR"/>
+        </w:rPr>
+      </w:pPr>
     </w:p>
     <w:p>
       <w:pPr>
@@ -1096,38 +1597,105 @@
         <w:rPr>
           <w:b/>
           <w:bCs/>
-          <w:sz w:val="28"/>
-          <w:szCs w:val="28"/>
-          <w:lang w:val="tr-TR"/>
-        </w:rPr>
-      </w:pPr>
-      <w:r>
-        <w:rPr>
-          <w:b/>
-          <w:bCs/>
-          <w:sz w:val="28"/>
-          <w:szCs w:val="28"/>
-          <w:lang w:val="tr-TR"/>
-        </w:rPr>
-        <w:t>laravel projeyi olusturuyoruz</w:t>
-      </w:r>
-    </w:p>
-    <w:p>
-      <w:pPr>
-        <w:pStyle w:val="ListParagraph"/>
-        <w:rPr>
-          <w:sz w:val="24"/>
-          <w:szCs w:val="24"/>
-          <w:lang w:val="tr-TR"/>
-        </w:rPr>
-      </w:pPr>
-      <w:r>
-        <w:rPr>
-          <w:sz w:val="24"/>
-          <w:szCs w:val="24"/>
-          <w:lang w:val="tr-TR"/>
-        </w:rPr>
+          <w:color w:val="FF0000"/>
+          <w:sz w:val="28"/>
+          <w:szCs w:val="28"/>
+          <w:lang w:val="tr-TR"/>
+        </w:rPr>
+      </w:pPr>
+      <w:r>
+        <w:rPr>
+          <w:b/>
+          <w:bCs/>
+          <w:color w:val="FF0000"/>
+          <w:sz w:val="28"/>
+          <w:szCs w:val="28"/>
+          <w:lang w:val="tr-TR"/>
+        </w:rPr>
+        <w:t xml:space="preserve">Onemli </w:t>
+      </w:r>
+      <w:r>
+        <w:rPr>
+          <w:b/>
+          <w:bCs/>
+          <w:color w:val="FF0000"/>
+          <w:sz w:val="28"/>
+          <w:szCs w:val="28"/>
+          <w:u w:val="single"/>
+          <w:lang w:val="tr-TR"/>
+        </w:rPr>
+        <w:t>NOT</w:t>
+      </w:r>
+      <w:r>
+        <w:rPr>
+          <w:b/>
+          <w:bCs/>
+          <w:color w:val="FF0000"/>
+          <w:sz w:val="28"/>
+          <w:szCs w:val="28"/>
+          <w:lang w:val="tr-TR"/>
+        </w:rPr>
+        <w:t>:</w:t>
+      </w:r>
+      <w:r>
+        <w:rPr>
+          <w:b/>
+          <w:bCs/>
+          <w:color w:val="FF0000"/>
+          <w:sz w:val="28"/>
+          <w:szCs w:val="28"/>
+          <w:lang w:val="tr-TR"/>
+        </w:rPr>
+        <w:t xml:space="preserve"> </w:t>
+      </w:r>
+    </w:p>
+    <w:p>
+      <w:pPr>
+        <w:pStyle w:val="ListParagraph"/>
+        <w:rPr>
+          <w:sz w:val="24"/>
+          <w:szCs w:val="24"/>
+          <w:lang w:val="tr-TR"/>
+        </w:rPr>
+      </w:pPr>
+      <w:r>
+        <w:rPr>
+          <w:sz w:val="24"/>
+          <w:szCs w:val="24"/>
+          <w:lang w:val="tr-TR"/>
+        </w:rPr>
+        <w:lastRenderedPageBreak/>
         <w:t xml:space="preserve">- </w:t>
+      </w:r>
+      <w:r>
+        <w:rPr>
+          <w:sz w:val="24"/>
+          <w:szCs w:val="24"/>
+          <w:lang w:val="tr-TR"/>
+        </w:rPr>
+        <w:t>Tablolari ve iceriyini tamamen silip yeniden ekelmek isyoruzsa terminalde bu komutu calisdiriyoruz. Bu durumda hem tablolar yeniden olusur, hemde seed calisarak stunlara verileri yeniden ekler</w:t>
+      </w:r>
+    </w:p>
+    <w:p>
+      <w:pPr>
+        <w:pStyle w:val="ListParagraph"/>
+        <w:rPr>
+          <w:rFonts w:ascii="Lucida Console" w:eastAsia="Times New Roman" w:hAnsi="Lucida Console" w:cs="Courier New"/>
+          <w:color w:val="A9B7C6"/>
+          <w:sz w:val="20"/>
+          <w:szCs w:val="20"/>
+          <w:shd w:val="clear" w:color="auto" w:fill="232525"/>
+        </w:rPr>
+      </w:pPr>
+      <w:r>
+        <w:rPr>
+          <w:rFonts w:ascii="Lucida Console" w:eastAsia="Times New Roman" w:hAnsi="Lucida Console" w:cs="Courier New"/>
+          <w:color w:val="A9B7C6"/>
+          <w:sz w:val="20"/>
+          <w:szCs w:val="20"/>
+          <w:shd w:val="clear" w:color="auto" w:fill="232525"/>
+        </w:rPr>
+        <w:t>php artisan migrate:refresh --seed</w:t>
       </w:r>
     </w:p>
     <w:p>
@@ -1163,6 +1731,846 @@
           <w:szCs w:val="28"/>
           <w:lang w:val="tr-TR"/>
         </w:rPr>
+        <w:t>Controller</w:t>
+      </w:r>
+      <w:r>
+        <w:rPr>
+          <w:b/>
+          <w:bCs/>
+          <w:sz w:val="28"/>
+          <w:szCs w:val="28"/>
+          <w:lang w:val="tr-TR"/>
+        </w:rPr>
+        <w:t xml:space="preserve"> olusturuyoruz</w:t>
+      </w:r>
+    </w:p>
+    <w:p>
+      <w:pPr>
+        <w:pStyle w:val="ListParagraph"/>
+        <w:rPr>
+          <w:sz w:val="24"/>
+          <w:szCs w:val="24"/>
+          <w:lang w:val="tr-TR"/>
+        </w:rPr>
+      </w:pPr>
+      <w:r>
+        <w:rPr>
+          <w:sz w:val="24"/>
+          <w:szCs w:val="24"/>
+          <w:lang w:val="tr-TR"/>
+        </w:rPr>
+        <w:t xml:space="preserve">- </w:t>
+      </w:r>
+      <w:r>
+        <w:rPr>
+          <w:sz w:val="24"/>
+          <w:szCs w:val="24"/>
+          <w:lang w:val="tr-TR"/>
+        </w:rPr>
+        <w:t>front ve back bir-birine karismasin diye controller olustururken front dosyasi ve back dosyasi yolunu gostererek olusturacagiz</w:t>
+      </w:r>
+    </w:p>
+    <w:p>
+      <w:pPr>
+        <w:pStyle w:val="ListParagraph"/>
+        <w:rPr>
+          <w:sz w:val="24"/>
+          <w:szCs w:val="24"/>
+          <w:lang w:val="tr-TR"/>
+        </w:rPr>
+      </w:pPr>
+      <w:r>
+        <w:rPr>
+          <w:sz w:val="24"/>
+          <w:szCs w:val="24"/>
+          <w:lang w:val="tr-TR"/>
+        </w:rPr>
+        <w:t>- controller olusturmak icin  terminalde bu komutu yaziyoruz</w:t>
+      </w:r>
+    </w:p>
+    <w:p>
+      <w:pPr>
+        <w:pStyle w:val="ListParagraph"/>
+        <w:rPr>
+          <w:rFonts w:ascii="Lucida Console" w:eastAsia="Times New Roman" w:hAnsi="Lucida Console" w:cs="Courier New"/>
+          <w:color w:val="A9B7C6"/>
+          <w:sz w:val="20"/>
+          <w:szCs w:val="20"/>
+          <w:shd w:val="clear" w:color="auto" w:fill="232525"/>
+        </w:rPr>
+      </w:pPr>
+      <w:r>
+        <w:rPr>
+          <w:rFonts w:ascii="Lucida Console" w:eastAsia="Times New Roman" w:hAnsi="Lucida Console" w:cs="Courier New"/>
+          <w:color w:val="A9B7C6"/>
+          <w:sz w:val="20"/>
+          <w:szCs w:val="20"/>
+          <w:shd w:val="clear" w:color="auto" w:fill="232525"/>
+        </w:rPr>
+        <w:t xml:space="preserve">php artisan </w:t>
+      </w:r>
+      <w:proofErr w:type="spellStart"/>
+      <w:proofErr w:type="gramStart"/>
+      <w:r>
+        <w:rPr>
+          <w:rFonts w:ascii="Lucida Console" w:eastAsia="Times New Roman" w:hAnsi="Lucida Console" w:cs="Courier New"/>
+          <w:color w:val="A9B7C6"/>
+          <w:sz w:val="20"/>
+          <w:szCs w:val="20"/>
+          <w:shd w:val="clear" w:color="auto" w:fill="232525"/>
+        </w:rPr>
+        <w:t>make:controller</w:t>
+      </w:r>
+      <w:proofErr w:type="spellEnd"/>
+      <w:proofErr w:type="gramEnd"/>
+      <w:r>
+        <w:rPr>
+          <w:rFonts w:ascii="Lucida Console" w:eastAsia="Times New Roman" w:hAnsi="Lucida Console" w:cs="Courier New"/>
+          <w:color w:val="A9B7C6"/>
+          <w:sz w:val="20"/>
+          <w:szCs w:val="20"/>
+          <w:shd w:val="clear" w:color="auto" w:fill="232525"/>
+        </w:rPr>
+        <w:t xml:space="preserve"> Front/Homepage</w:t>
+      </w:r>
+    </w:p>
+    <w:p>
+      <w:pPr>
+        <w:pStyle w:val="ListParagraph"/>
+        <w:rPr>
+          <w:sz w:val="24"/>
+          <w:szCs w:val="24"/>
+          <w:lang w:val="tr-TR"/>
+        </w:rPr>
+      </w:pPr>
+      <w:r>
+        <w:rPr>
+          <w:sz w:val="24"/>
+          <w:szCs w:val="24"/>
+          <w:lang w:val="tr-TR"/>
+        </w:rPr>
+        <w:t>- Homepage controlleri</w:t>
+      </w:r>
+      <w:r>
+        <w:rPr>
+          <w:sz w:val="24"/>
+          <w:szCs w:val="24"/>
+          <w:lang w:val="tr-TR"/>
+        </w:rPr>
+        <w:t xml:space="preserve"> bu sayfaya ait fonksiyonlari yonetmek icin </w:t>
+      </w:r>
+      <w:r>
+        <w:rPr>
+          <w:sz w:val="24"/>
+          <w:szCs w:val="24"/>
+          <w:lang w:val="tr-TR"/>
+        </w:rPr>
+        <w:t>kullanicaz</w:t>
+      </w:r>
+    </w:p>
+    <w:p>
+      <w:pPr>
+        <w:pStyle w:val="ListParagraph"/>
+        <w:rPr>
+          <w:sz w:val="24"/>
+          <w:szCs w:val="24"/>
+          <w:lang w:val="tr-TR"/>
+        </w:rPr>
+      </w:pPr>
+      <w:r>
+        <w:rPr>
+          <w:sz w:val="24"/>
+          <w:szCs w:val="24"/>
+          <w:lang w:val="tr-TR"/>
+        </w:rPr>
+        <w:t>- Homepage controlleri web.php dosyasinda rotalari eklemek icin kullanicaz</w:t>
+      </w:r>
+    </w:p>
+    <w:p>
+      <w:pPr>
+        <w:pStyle w:val="ListParagraph"/>
+        <w:rPr>
+          <w:sz w:val="24"/>
+          <w:szCs w:val="24"/>
+          <w:lang w:val="tr-TR"/>
+        </w:rPr>
+      </w:pPr>
+      <w:r>
+        <w:rPr>
+          <w:sz w:val="24"/>
+          <w:szCs w:val="24"/>
+          <w:lang w:val="tr-TR"/>
+        </w:rPr>
+        <w:t>- Homepage controlleri iceirisne</w:t>
+      </w:r>
+      <w:r>
+        <w:rPr>
+          <w:sz w:val="24"/>
+          <w:szCs w:val="24"/>
+          <w:lang w:val="tr-TR"/>
+        </w:rPr>
+        <w:t xml:space="preserve"> ilk</w:t>
+      </w:r>
+      <w:r>
+        <w:rPr>
+          <w:sz w:val="24"/>
+          <w:szCs w:val="24"/>
+          <w:lang w:val="tr-TR"/>
+        </w:rPr>
+        <w:t xml:space="preserve"> index() function ekliyoruz. Bu fonksiyonla return view komutu ile anasayfayi cagiriyoruz</w:t>
+      </w:r>
+      <w:r>
+        <w:rPr>
+          <w:sz w:val="24"/>
+          <w:szCs w:val="24"/>
+          <w:lang w:val="tr-TR"/>
+        </w:rPr>
+        <w:t>. Daha oncesinde bu fonksiyonu web.php dosyasinda route kisminda yazmistik. Fonksiyonlarin hepsini kontroller icrisinde birlestiriyoruz</w:t>
+      </w:r>
+    </w:p>
+    <w:p>
+      <w:pPr>
+        <w:pStyle w:val="ListParagraph"/>
+        <w:rPr>
+          <w:sz w:val="24"/>
+          <w:szCs w:val="24"/>
+          <w:lang w:val="tr-TR"/>
+        </w:rPr>
+      </w:pPr>
+      <w:r>
+        <w:rPr>
+          <w:noProof/>
+        </w:rPr>
+        <w:drawing>
+          <wp:inline distT="0" distB="0" distL="0" distR="0" wp14:anchorId="12968FCF" wp14:editId="52684DE3">
+            <wp:extent cx="3152775" cy="1508125"/>
+            <wp:effectExtent l="0" t="0" r="9525" b="0"/>
+            <wp:docPr id="2" name="Picture 2"/>
+            <wp:cNvGraphicFramePr>
+              <a:graphicFrameLocks xmlns:a="http://schemas.openxmlformats.org/drawingml/2006/main" noChangeAspect="1"/>
+            </wp:cNvGraphicFramePr>
+            <a:graphic xmlns:a="http://schemas.openxmlformats.org/drawingml/2006/main">
+              <a:graphicData uri="http://schemas.openxmlformats.org/drawingml/2006/picture">
+                <pic:pic xmlns:pic="http://schemas.openxmlformats.org/drawingml/2006/picture">
+                  <pic:nvPicPr>
+                    <pic:cNvPr id="1" name=""/>
+                    <pic:cNvPicPr/>
+                  </pic:nvPicPr>
+                  <pic:blipFill rotWithShape="1">
+                    <a:blip r:embed="rId5"/>
+                    <a:srcRect t="45590"/>
+                    <a:stretch/>
+                  </pic:blipFill>
+                  <pic:spPr bwMode="auto">
+                    <a:xfrm>
+                      <a:off x="0" y="0"/>
+                      <a:ext cx="3152775" cy="1508125"/>
+                    </a:xfrm>
+                    <a:prstGeom prst="rect">
+                      <a:avLst/>
+                    </a:prstGeom>
+                    <a:ln>
+                      <a:noFill/>
+                    </a:ln>
+                    <a:extLst>
+                      <a:ext uri="{53640926-AAD7-44D8-BBD7-CCE9431645EC}">
+                        <a14:shadowObscured xmlns:a14="http://schemas.microsoft.com/office/drawing/2010/main"/>
+                      </a:ext>
+                    </a:extLst>
+                  </pic:spPr>
+                </pic:pic>
+              </a:graphicData>
+            </a:graphic>
+          </wp:inline>
+        </w:drawing>
+      </w:r>
+    </w:p>
+    <w:p>
+      <w:pPr>
+        <w:pStyle w:val="ListParagraph"/>
+        <w:rPr>
+          <w:sz w:val="24"/>
+          <w:szCs w:val="24"/>
+          <w:lang w:val="tr-TR"/>
+        </w:rPr>
+      </w:pPr>
+      <w:r>
+        <w:rPr>
+          <w:sz w:val="24"/>
+          <w:szCs w:val="24"/>
+          <w:lang w:val="tr-TR"/>
+        </w:rPr>
+        <w:t>- web.php dosyasinda ilk basda yazdigimiz route islemini controllerden yoneteciyimiz icin orada yazacagimiz kodlar asagidaki gibidir</w:t>
+      </w:r>
+    </w:p>
+    <w:p>
+      <w:pPr>
+        <w:pStyle w:val="ListParagraph"/>
+        <w:rPr>
+          <w:sz w:val="24"/>
+          <w:szCs w:val="24"/>
+          <w:lang w:val="tr-TR"/>
+        </w:rPr>
+      </w:pPr>
+      <w:r>
+        <w:rPr>
+          <w:noProof/>
+        </w:rPr>
+        <w:drawing>
+          <wp:inline distT="0" distB="0" distL="0" distR="0" wp14:anchorId="44D167CF" wp14:editId="12EB53B3">
+            <wp:extent cx="5943600" cy="461645"/>
+            <wp:effectExtent l="0" t="0" r="0" b="0"/>
+            <wp:docPr id="1" name="Picture 1"/>
+            <wp:cNvGraphicFramePr>
+              <a:graphicFrameLocks xmlns:a="http://schemas.openxmlformats.org/drawingml/2006/main" noChangeAspect="1"/>
+            </wp:cNvGraphicFramePr>
+            <a:graphic xmlns:a="http://schemas.openxmlformats.org/drawingml/2006/main">
+              <a:graphicData uri="http://schemas.openxmlformats.org/drawingml/2006/picture">
+                <pic:pic xmlns:pic="http://schemas.openxmlformats.org/drawingml/2006/picture">
+                  <pic:nvPicPr>
+                    <pic:cNvPr id="1" name=""/>
+                    <pic:cNvPicPr/>
+                  </pic:nvPicPr>
+                  <pic:blipFill>
+                    <a:blip r:embed="rId6"/>
+                    <a:stretch>
+                      <a:fillRect/>
+                    </a:stretch>
+                  </pic:blipFill>
+                  <pic:spPr>
+                    <a:xfrm>
+                      <a:off x="0" y="0"/>
+                      <a:ext cx="5943600" cy="461645"/>
+                    </a:xfrm>
+                    <a:prstGeom prst="rect">
+                      <a:avLst/>
+                    </a:prstGeom>
+                  </pic:spPr>
+                </pic:pic>
+              </a:graphicData>
+            </a:graphic>
+          </wp:inline>
+        </w:drawing>
+      </w:r>
+    </w:p>
+    <w:p>
+      <w:pPr>
+        <w:pStyle w:val="ListParagraph"/>
+        <w:rPr>
+          <w:sz w:val="24"/>
+          <w:szCs w:val="24"/>
+          <w:lang w:val="tr-TR"/>
+        </w:rPr>
+      </w:pPr>
+    </w:p>
+    <w:p>
+      <w:pPr>
+        <w:pStyle w:val="ListParagraph"/>
+        <w:rPr>
+          <w:sz w:val="24"/>
+          <w:szCs w:val="24"/>
+          <w:lang w:val="tr-TR"/>
+        </w:rPr>
+      </w:pPr>
+    </w:p>
+    <w:p>
+      <w:pPr>
+        <w:pStyle w:val="ListParagraph"/>
+        <w:numPr>
+          <w:ilvl w:val="0"/>
+          <w:numId w:val="1"/>
+        </w:numPr>
+        <w:rPr>
+          <w:b/>
+          <w:bCs/>
+          <w:sz w:val="28"/>
+          <w:szCs w:val="28"/>
+          <w:lang w:val="tr-TR"/>
+        </w:rPr>
+      </w:pPr>
+      <w:r>
+        <w:rPr>
+          <w:b/>
+          <w:bCs/>
+          <w:sz w:val="28"/>
+          <w:szCs w:val="28"/>
+          <w:lang w:val="tr-TR"/>
+        </w:rPr>
+        <w:t xml:space="preserve">Veritabani icin model </w:t>
+      </w:r>
+      <w:r>
+        <w:rPr>
+          <w:b/>
+          <w:bCs/>
+          <w:sz w:val="28"/>
+          <w:szCs w:val="28"/>
+          <w:lang w:val="tr-TR"/>
+        </w:rPr>
+        <w:t>olustur</w:t>
+      </w:r>
+      <w:r>
+        <w:rPr>
+          <w:b/>
+          <w:bCs/>
+          <w:sz w:val="28"/>
+          <w:szCs w:val="28"/>
+          <w:lang w:val="tr-TR"/>
+        </w:rPr>
+        <w:t>ma</w:t>
+      </w:r>
+    </w:p>
+    <w:p>
+      <w:pPr>
+        <w:pStyle w:val="ListParagraph"/>
+        <w:rPr>
+          <w:sz w:val="24"/>
+          <w:szCs w:val="24"/>
+          <w:lang w:val="tr-TR"/>
+        </w:rPr>
+      </w:pPr>
+      <w:r>
+        <w:rPr>
+          <w:sz w:val="24"/>
+          <w:szCs w:val="24"/>
+          <w:lang w:val="tr-TR"/>
+        </w:rPr>
+        <w:t xml:space="preserve">- </w:t>
+      </w:r>
+      <w:r>
+        <w:rPr>
+          <w:sz w:val="24"/>
+          <w:szCs w:val="24"/>
+          <w:lang w:val="tr-TR"/>
+        </w:rPr>
+        <w:t xml:space="preserve">Veri tabanindaki tablo verilerini ala bilmek icin model olusturuyoruz. Terminalde asagidaki komutu dahil ediyoruz </w:t>
+      </w:r>
+    </w:p>
+    <w:p>
+      <w:pPr>
+        <w:pStyle w:val="ListParagraph"/>
+        <w:rPr>
+          <w:rFonts w:ascii="Lucida Console" w:eastAsia="Times New Roman" w:hAnsi="Lucida Console" w:cs="Courier New"/>
+          <w:color w:val="A9B7C6"/>
+          <w:sz w:val="20"/>
+          <w:szCs w:val="20"/>
+          <w:shd w:val="clear" w:color="auto" w:fill="232525"/>
+        </w:rPr>
+      </w:pPr>
+      <w:r>
+        <w:rPr>
+          <w:rFonts w:ascii="Lucida Console" w:eastAsia="Times New Roman" w:hAnsi="Lucida Console" w:cs="Courier New"/>
+          <w:color w:val="A9B7C6"/>
+          <w:sz w:val="20"/>
+          <w:szCs w:val="20"/>
+          <w:shd w:val="clear" w:color="auto" w:fill="232525"/>
+        </w:rPr>
+        <w:t xml:space="preserve">php artisan </w:t>
+      </w:r>
+      <w:proofErr w:type="spellStart"/>
+      <w:proofErr w:type="gramStart"/>
+      <w:r>
+        <w:rPr>
+          <w:rFonts w:ascii="Lucida Console" w:eastAsia="Times New Roman" w:hAnsi="Lucida Console" w:cs="Courier New"/>
+          <w:color w:val="A9B7C6"/>
+          <w:sz w:val="20"/>
+          <w:szCs w:val="20"/>
+          <w:shd w:val="clear" w:color="auto" w:fill="232525"/>
+        </w:rPr>
+        <w:t>make:model</w:t>
+      </w:r>
+      <w:proofErr w:type="spellEnd"/>
+      <w:proofErr w:type="gramEnd"/>
+      <w:r>
+        <w:rPr>
+          <w:rFonts w:ascii="Lucida Console" w:eastAsia="Times New Roman" w:hAnsi="Lucida Console" w:cs="Courier New"/>
+          <w:color w:val="A9B7C6"/>
+          <w:sz w:val="20"/>
+          <w:szCs w:val="20"/>
+          <w:shd w:val="clear" w:color="auto" w:fill="232525"/>
+        </w:rPr>
+        <w:t xml:space="preserve"> </w:t>
+      </w:r>
+      <w:proofErr w:type="spellStart"/>
+      <w:r>
+        <w:rPr>
+          <w:rFonts w:ascii="Lucida Console" w:eastAsia="Times New Roman" w:hAnsi="Lucida Console" w:cs="Courier New"/>
+          <w:color w:val="A9B7C6"/>
+          <w:sz w:val="20"/>
+          <w:szCs w:val="20"/>
+          <w:shd w:val="clear" w:color="auto" w:fill="232525"/>
+        </w:rPr>
+        <w:t>ModelName</w:t>
+      </w:r>
+      <w:proofErr w:type="spellEnd"/>
+    </w:p>
+    <w:p>
+      <w:pPr>
+        <w:pStyle w:val="ListParagraph"/>
+        <w:rPr>
+          <w:sz w:val="24"/>
+          <w:szCs w:val="24"/>
+          <w:lang w:val="tr-TR"/>
+        </w:rPr>
+      </w:pPr>
+      <w:r>
+        <w:rPr>
+          <w:sz w:val="24"/>
+          <w:szCs w:val="24"/>
+          <w:lang w:val="tr-TR"/>
+        </w:rPr>
+        <w:t xml:space="preserve">- Modeli kullana bilmek icin </w:t>
+      </w:r>
+      <w:r>
+        <w:rPr>
+          <w:sz w:val="24"/>
+          <w:szCs w:val="24"/>
+          <w:lang w:val="tr-TR"/>
+        </w:rPr>
+        <w:t>yaratdigimiz Controller icerisinde en uste</w:t>
+      </w:r>
+    </w:p>
+    <w:p>
+      <w:pPr>
+        <w:pStyle w:val="ListParagraph"/>
+        <w:rPr>
+          <w:sz w:val="24"/>
+          <w:szCs w:val="24"/>
+          <w:lang w:val="tr-TR"/>
+        </w:rPr>
+      </w:pPr>
+      <w:r>
+        <w:rPr>
+          <w:sz w:val="24"/>
+          <w:szCs w:val="24"/>
+          <w:lang w:val="tr-TR"/>
+        </w:rPr>
+        <w:t xml:space="preserve"> </w:t>
+      </w:r>
+      <w:r>
+        <w:rPr>
+          <w:rFonts w:ascii="Courier New" w:eastAsia="Times New Roman" w:hAnsi="Courier New" w:cs="Courier New"/>
+          <w:color w:val="CC7832"/>
+          <w:sz w:val="20"/>
+          <w:szCs w:val="20"/>
+          <w:shd w:val="clear" w:color="auto" w:fill="232525"/>
+        </w:rPr>
+        <w:t>use</w:t>
+      </w:r>
+      <w:r>
+        <w:rPr>
+          <w:rFonts w:ascii="Courier New" w:eastAsia="Times New Roman" w:hAnsi="Courier New" w:cs="Courier New"/>
+          <w:color w:val="A9B7C6"/>
+          <w:sz w:val="20"/>
+          <w:szCs w:val="20"/>
+          <w:shd w:val="clear" w:color="auto" w:fill="232525"/>
+        </w:rPr>
+        <w:t xml:space="preserve"> </w:t>
+      </w:r>
+      <w:r>
+        <w:rPr>
+          <w:rFonts w:ascii="Courier New" w:eastAsia="Times New Roman" w:hAnsi="Courier New" w:cs="Courier New"/>
+          <w:color w:val="A9B7C6"/>
+          <w:sz w:val="20"/>
+          <w:szCs w:val="20"/>
+          <w:shd w:val="clear" w:color="auto" w:fill="232525"/>
+        </w:rPr>
+        <w:t>App</w:t>
+      </w:r>
+      <w:proofErr w:type="gramStart"/>
+      <w:r>
+        <w:rPr>
+          <w:rFonts w:ascii="Courier New" w:eastAsia="Times New Roman" w:hAnsi="Courier New" w:cs="Courier New"/>
+          <w:color w:val="A9B7C6"/>
+          <w:sz w:val="20"/>
+          <w:szCs w:val="20"/>
+          <w:shd w:val="clear" w:color="auto" w:fill="232525"/>
+        </w:rPr>
+        <w:t>\</w:t>
+      </w:r>
+      <w:r>
+        <w:rPr>
+          <w:rFonts w:ascii="Courier New" w:eastAsia="Times New Roman" w:hAnsi="Courier New" w:cs="Courier New"/>
+          <w:color w:val="A9B7C6"/>
+          <w:sz w:val="20"/>
+          <w:szCs w:val="20"/>
+          <w:shd w:val="clear" w:color="auto" w:fill="232525"/>
+        </w:rPr>
+        <w:t>Models</w:t>
+      </w:r>
+      <w:r>
+        <w:rPr>
+          <w:rFonts w:ascii="Courier New" w:eastAsia="Times New Roman" w:hAnsi="Courier New" w:cs="Courier New"/>
+          <w:color w:val="A9B7C6"/>
+          <w:sz w:val="20"/>
+          <w:szCs w:val="20"/>
+          <w:shd w:val="clear" w:color="auto" w:fill="232525"/>
+        </w:rPr>
+        <w:t>\</w:t>
+      </w:r>
+      <w:proofErr w:type="spellStart"/>
+      <w:r>
+        <w:rPr>
+          <w:rFonts w:ascii="Courier New" w:eastAsia="Times New Roman" w:hAnsi="Courier New" w:cs="Courier New"/>
+          <w:color w:val="A9B7C6"/>
+          <w:sz w:val="20"/>
+          <w:szCs w:val="20"/>
+          <w:shd w:val="clear" w:color="auto" w:fill="232525"/>
+        </w:rPr>
+        <w:t>ModelName</w:t>
+      </w:r>
+      <w:proofErr w:type="spellEnd"/>
+      <w:r>
+        <w:rPr>
+          <w:rFonts w:ascii="Courier New" w:eastAsia="Times New Roman" w:hAnsi="Courier New" w:cs="Courier New"/>
+          <w:color w:val="A9B7C6"/>
+          <w:sz w:val="20"/>
+          <w:szCs w:val="20"/>
+          <w:shd w:val="clear" w:color="auto" w:fill="232525"/>
+        </w:rPr>
+        <w:t>;</w:t>
+      </w:r>
+      <w:r>
+        <w:rPr>
+          <w:rFonts w:ascii="Courier New" w:eastAsia="Times New Roman" w:hAnsi="Courier New" w:cs="Courier New"/>
+          <w:color w:val="A9B7C6"/>
+          <w:sz w:val="20"/>
+          <w:szCs w:val="20"/>
+          <w:shd w:val="clear" w:color="auto" w:fill="232525"/>
+        </w:rPr>
+        <w:t xml:space="preserve"> </w:t>
+      </w:r>
+      <w:r>
+        <w:rPr>
+          <w:sz w:val="24"/>
+          <w:szCs w:val="24"/>
+          <w:lang w:val="tr-TR"/>
+        </w:rPr>
+        <w:t xml:space="preserve"> kodunu</w:t>
+      </w:r>
+      <w:proofErr w:type="gramEnd"/>
+      <w:r>
+        <w:rPr>
+          <w:sz w:val="24"/>
+          <w:szCs w:val="24"/>
+          <w:lang w:val="tr-TR"/>
+        </w:rPr>
+        <w:t xml:space="preserve"> ekleyerek tanimliyoruz</w:t>
+      </w:r>
+    </w:p>
+    <w:p>
+      <w:pPr>
+        <w:pStyle w:val="ListParagraph"/>
+        <w:rPr>
+          <w:sz w:val="24"/>
+          <w:szCs w:val="24"/>
+          <w:lang w:val="tr-TR"/>
+        </w:rPr>
+      </w:pPr>
+      <w:r>
+        <w:rPr>
+          <w:sz w:val="24"/>
+          <w:szCs w:val="24"/>
+          <w:lang w:val="tr-TR"/>
+        </w:rPr>
+        <w:t xml:space="preserve">- </w:t>
+      </w:r>
+      <w:r>
+        <w:rPr>
+          <w:sz w:val="24"/>
+          <w:szCs w:val="24"/>
+          <w:lang w:val="tr-TR"/>
+        </w:rPr>
+        <w:t>Veri tabanindaki</w:t>
+      </w:r>
+      <w:r>
+        <w:rPr>
+          <w:sz w:val="24"/>
+          <w:szCs w:val="24"/>
+          <w:lang w:val="tr-TR"/>
+        </w:rPr>
+        <w:t xml:space="preserve"> butun datalari almak icin</w:t>
+      </w:r>
+      <w:r>
+        <w:rPr>
+          <w:sz w:val="24"/>
+          <w:szCs w:val="24"/>
+          <w:lang w:val="tr-TR"/>
+        </w:rPr>
+        <w:t xml:space="preserve"> tanimladigimiz fonksiyon icerisinde  </w:t>
+      </w:r>
+      <w:r>
+        <w:rPr>
+          <w:rFonts w:ascii="Courier New" w:eastAsia="Times New Roman" w:hAnsi="Courier New" w:cs="Courier New"/>
+          <w:color w:val="9876AA"/>
+          <w:sz w:val="20"/>
+          <w:szCs w:val="20"/>
+          <w:shd w:val="clear" w:color="auto" w:fill="232525"/>
+          <w:lang w:val="tr-TR"/>
+        </w:rPr>
+        <w:t>$data</w:t>
+      </w:r>
+      <w:r>
+        <w:rPr>
+          <w:rFonts w:ascii="Courier New" w:eastAsia="Times New Roman" w:hAnsi="Courier New" w:cs="Courier New"/>
+          <w:color w:val="A9B7C6"/>
+          <w:sz w:val="20"/>
+          <w:szCs w:val="20"/>
+          <w:shd w:val="clear" w:color="auto" w:fill="232525"/>
+          <w:lang w:val="tr-TR"/>
+        </w:rPr>
+        <w:t xml:space="preserve"> = ModelName::</w:t>
+      </w:r>
+      <w:r>
+        <w:rPr>
+          <w:rFonts w:ascii="Courier New" w:eastAsia="Times New Roman" w:hAnsi="Courier New" w:cs="Courier New"/>
+          <w:color w:val="FFC66D"/>
+          <w:sz w:val="20"/>
+          <w:szCs w:val="20"/>
+          <w:shd w:val="clear" w:color="auto" w:fill="232525"/>
+          <w:lang w:val="tr-TR"/>
+        </w:rPr>
+        <w:t>all</w:t>
+      </w:r>
+      <w:r>
+        <w:rPr>
+          <w:rFonts w:ascii="Courier New" w:eastAsia="Times New Roman" w:hAnsi="Courier New" w:cs="Courier New"/>
+          <w:color w:val="A9B7C6"/>
+          <w:sz w:val="20"/>
+          <w:szCs w:val="20"/>
+          <w:shd w:val="clear" w:color="auto" w:fill="232525"/>
+          <w:lang w:val="tr-TR"/>
+        </w:rPr>
+        <w:t>()</w:t>
+      </w:r>
+      <w:r>
+        <w:rPr>
+          <w:sz w:val="24"/>
+          <w:szCs w:val="24"/>
+          <w:lang w:val="tr-TR"/>
+        </w:rPr>
+        <w:t xml:space="preserve">  kodu kullaniyoruz</w:t>
+      </w:r>
+      <w:r>
+        <w:rPr>
+          <w:sz w:val="24"/>
+          <w:szCs w:val="24"/>
+          <w:lang w:val="tr-TR"/>
+        </w:rPr>
+        <w:t>, daha sonra compact ile aldigimiz verileri kullanilir hale getiriyoruz. Asagidaki orneye bakin</w:t>
+      </w:r>
+    </w:p>
+    <w:p>
+      <w:pPr>
+        <w:pStyle w:val="ListParagraph"/>
+        <w:rPr>
+          <w:sz w:val="24"/>
+          <w:szCs w:val="24"/>
+          <w:lang w:val="az-Latn-AZ"/>
+        </w:rPr>
+      </w:pPr>
+      <w:r>
+        <w:rPr>
+          <w:noProof/>
+        </w:rPr>
+        <w:lastRenderedPageBreak/>
+        <w:drawing>
+          <wp:inline distT="0" distB="0" distL="0" distR="0" wp14:anchorId="63B366EC" wp14:editId="74804545">
+            <wp:extent cx="4152900" cy="1533525"/>
+            <wp:effectExtent l="0" t="0" r="0" b="9525"/>
+            <wp:docPr id="3" name="Picture 3"/>
+            <wp:cNvGraphicFramePr>
+              <a:graphicFrameLocks xmlns:a="http://schemas.openxmlformats.org/drawingml/2006/main" noChangeAspect="1"/>
+            </wp:cNvGraphicFramePr>
+            <a:graphic xmlns:a="http://schemas.openxmlformats.org/drawingml/2006/main">
+              <a:graphicData uri="http://schemas.openxmlformats.org/drawingml/2006/picture">
+                <pic:pic xmlns:pic="http://schemas.openxmlformats.org/drawingml/2006/picture">
+                  <pic:nvPicPr>
+                    <pic:cNvPr id="1" name=""/>
+                    <pic:cNvPicPr/>
+                  </pic:nvPicPr>
+                  <pic:blipFill>
+                    <a:blip r:embed="rId7"/>
+                    <a:stretch>
+                      <a:fillRect/>
+                    </a:stretch>
+                  </pic:blipFill>
+                  <pic:spPr>
+                    <a:xfrm>
+                      <a:off x="0" y="0"/>
+                      <a:ext cx="4152900" cy="1533525"/>
+                    </a:xfrm>
+                    <a:prstGeom prst="rect">
+                      <a:avLst/>
+                    </a:prstGeom>
+                  </pic:spPr>
+                </pic:pic>
+              </a:graphicData>
+            </a:graphic>
+          </wp:inline>
+        </w:drawing>
+      </w:r>
+    </w:p>
+    <w:p>
+      <w:pPr>
+        <w:pStyle w:val="ListParagraph"/>
+        <w:rPr>
+          <w:sz w:val="24"/>
+          <w:szCs w:val="24"/>
+          <w:lang w:val="az-Latn-AZ"/>
+        </w:rPr>
+      </w:pPr>
+    </w:p>
+    <w:p>
+      <w:pPr>
+        <w:pStyle w:val="ListParagraph"/>
+        <w:rPr>
+          <w:sz w:val="24"/>
+          <w:szCs w:val="24"/>
+          <w:lang w:val="az-Latn-AZ"/>
+        </w:rPr>
+      </w:pPr>
+      <w:r>
+        <w:rPr>
+          <w:sz w:val="24"/>
+          <w:szCs w:val="24"/>
+          <w:lang w:val="az-Latn-AZ"/>
+        </w:rPr>
+        <w:t>$ php artisan make:migration add_column_to_portfolios</w:t>
+      </w:r>
+    </w:p>
+    <w:p>
+      <w:pPr>
+        <w:pStyle w:val="ListParagraph"/>
+        <w:rPr>
+          <w:sz w:val="24"/>
+          <w:szCs w:val="24"/>
+          <w:lang w:val="tr-TR"/>
+        </w:rPr>
+      </w:pPr>
+    </w:p>
+    <w:p>
+      <w:pPr>
+        <w:pStyle w:val="ListParagraph"/>
+        <w:numPr>
+          <w:ilvl w:val="0"/>
+          <w:numId w:val="1"/>
+        </w:numPr>
+        <w:rPr>
+          <w:b/>
+          <w:bCs/>
+          <w:sz w:val="28"/>
+          <w:szCs w:val="28"/>
+          <w:lang w:val="tr-TR"/>
+        </w:rPr>
+      </w:pPr>
+      <w:r>
+        <w:rPr>
+          <w:b/>
+          <w:bCs/>
+          <w:sz w:val="28"/>
+          <w:szCs w:val="28"/>
+          <w:lang w:val="tr-TR"/>
+        </w:rPr>
         <w:t>laravel projeyi olusturuyoruz</w:t>
       </w:r>
     </w:p>
@@ -1182,6 +2590,432 @@
           <w:lang w:val="tr-TR"/>
         </w:rPr>
         <w:t xml:space="preserve">- </w:t>
+      </w:r>
+      <w:r>
+        <w:rPr>
+          <w:sz w:val="24"/>
+          <w:szCs w:val="24"/>
+          <w:lang w:val="tr-TR"/>
+        </w:rPr>
+        <w:t>dfd</w:t>
+      </w:r>
+    </w:p>
+    <w:p>
+      <w:pPr>
+        <w:pStyle w:val="ListParagraph"/>
+        <w:rPr>
+          <w:sz w:val="24"/>
+          <w:szCs w:val="24"/>
+          <w:lang w:val="tr-TR"/>
+        </w:rPr>
+      </w:pPr>
+    </w:p>
+    <w:p>
+      <w:pPr>
+        <w:pStyle w:val="ListParagraph"/>
+        <w:numPr>
+          <w:ilvl w:val="0"/>
+          <w:numId w:val="1"/>
+        </w:numPr>
+        <w:rPr>
+          <w:b/>
+          <w:bCs/>
+          <w:sz w:val="28"/>
+          <w:szCs w:val="28"/>
+          <w:lang w:val="tr-TR"/>
+        </w:rPr>
+      </w:pPr>
+      <w:r>
+        <w:rPr>
+          <w:b/>
+          <w:bCs/>
+          <w:sz w:val="28"/>
+          <w:szCs w:val="28"/>
+          <w:lang w:val="tr-TR"/>
+        </w:rPr>
+        <w:t>laravel projeyi olusturuyoruz</w:t>
+      </w:r>
+    </w:p>
+    <w:p>
+      <w:pPr>
+        <w:pStyle w:val="ListParagraph"/>
+        <w:rPr>
+          <w:sz w:val="24"/>
+          <w:szCs w:val="24"/>
+          <w:lang w:val="tr-TR"/>
+        </w:rPr>
+      </w:pPr>
+      <w:r>
+        <w:rPr>
+          <w:sz w:val="24"/>
+          <w:szCs w:val="24"/>
+          <w:lang w:val="tr-TR"/>
+        </w:rPr>
+        <w:t xml:space="preserve">- </w:t>
+      </w:r>
+      <w:r>
+        <w:rPr>
+          <w:sz w:val="24"/>
+          <w:szCs w:val="24"/>
+          <w:lang w:val="tr-TR"/>
+        </w:rPr>
+        <w:t>dfd</w:t>
+      </w:r>
+    </w:p>
+    <w:p>
+      <w:pPr>
+        <w:pStyle w:val="ListParagraph"/>
+        <w:rPr>
+          <w:sz w:val="24"/>
+          <w:szCs w:val="24"/>
+          <w:lang w:val="tr-TR"/>
+        </w:rPr>
+      </w:pPr>
+    </w:p>
+    <w:p>
+      <w:pPr>
+        <w:pStyle w:val="ListParagraph"/>
+        <w:numPr>
+          <w:ilvl w:val="0"/>
+          <w:numId w:val="1"/>
+        </w:numPr>
+        <w:rPr>
+          <w:b/>
+          <w:bCs/>
+          <w:sz w:val="28"/>
+          <w:szCs w:val="28"/>
+          <w:lang w:val="tr-TR"/>
+        </w:rPr>
+      </w:pPr>
+      <w:r>
+        <w:rPr>
+          <w:b/>
+          <w:bCs/>
+          <w:sz w:val="28"/>
+          <w:szCs w:val="28"/>
+          <w:lang w:val="tr-TR"/>
+        </w:rPr>
+        <w:t>laravel projeyi olusturuyoruz</w:t>
+      </w:r>
+    </w:p>
+    <w:p>
+      <w:pPr>
+        <w:pStyle w:val="ListParagraph"/>
+        <w:rPr>
+          <w:sz w:val="24"/>
+          <w:szCs w:val="24"/>
+          <w:lang w:val="tr-TR"/>
+        </w:rPr>
+      </w:pPr>
+      <w:r>
+        <w:rPr>
+          <w:sz w:val="24"/>
+          <w:szCs w:val="24"/>
+          <w:lang w:val="tr-TR"/>
+        </w:rPr>
+        <w:t xml:space="preserve">- </w:t>
+      </w:r>
+      <w:r>
+        <w:rPr>
+          <w:sz w:val="24"/>
+          <w:szCs w:val="24"/>
+          <w:lang w:val="tr-TR"/>
+        </w:rPr>
+        <w:t>dfd</w:t>
+      </w:r>
+    </w:p>
+    <w:p>
+      <w:pPr>
+        <w:pStyle w:val="ListParagraph"/>
+        <w:rPr>
+          <w:sz w:val="24"/>
+          <w:szCs w:val="24"/>
+          <w:lang w:val="tr-TR"/>
+        </w:rPr>
+      </w:pPr>
+    </w:p>
+    <w:p>
+      <w:pPr>
+        <w:pStyle w:val="ListParagraph"/>
+        <w:numPr>
+          <w:ilvl w:val="0"/>
+          <w:numId w:val="1"/>
+        </w:numPr>
+        <w:rPr>
+          <w:b/>
+          <w:bCs/>
+          <w:sz w:val="28"/>
+          <w:szCs w:val="28"/>
+          <w:lang w:val="tr-TR"/>
+        </w:rPr>
+      </w:pPr>
+      <w:r>
+        <w:rPr>
+          <w:b/>
+          <w:bCs/>
+          <w:sz w:val="28"/>
+          <w:szCs w:val="28"/>
+          <w:lang w:val="tr-TR"/>
+        </w:rPr>
+        <w:t>laravel projeyi olusturuyoruz</w:t>
+      </w:r>
+    </w:p>
+    <w:p>
+      <w:pPr>
+        <w:pStyle w:val="ListParagraph"/>
+        <w:rPr>
+          <w:sz w:val="24"/>
+          <w:szCs w:val="24"/>
+          <w:lang w:val="tr-TR"/>
+        </w:rPr>
+      </w:pPr>
+      <w:r>
+        <w:rPr>
+          <w:sz w:val="24"/>
+          <w:szCs w:val="24"/>
+          <w:lang w:val="tr-TR"/>
+        </w:rPr>
+        <w:t xml:space="preserve">- </w:t>
+      </w:r>
+      <w:r>
+        <w:rPr>
+          <w:sz w:val="24"/>
+          <w:szCs w:val="24"/>
+          <w:lang w:val="tr-TR"/>
+        </w:rPr>
+        <w:t>dfd</w:t>
+      </w:r>
+    </w:p>
+    <w:p>
+      <w:pPr>
+        <w:pStyle w:val="ListParagraph"/>
+        <w:rPr>
+          <w:sz w:val="24"/>
+          <w:szCs w:val="24"/>
+          <w:lang w:val="tr-TR"/>
+        </w:rPr>
+      </w:pPr>
+    </w:p>
+    <w:p>
+      <w:pPr>
+        <w:pStyle w:val="ListParagraph"/>
+        <w:numPr>
+          <w:ilvl w:val="0"/>
+          <w:numId w:val="1"/>
+        </w:numPr>
+        <w:rPr>
+          <w:b/>
+          <w:bCs/>
+          <w:sz w:val="28"/>
+          <w:szCs w:val="28"/>
+          <w:lang w:val="tr-TR"/>
+        </w:rPr>
+      </w:pPr>
+      <w:r>
+        <w:rPr>
+          <w:b/>
+          <w:bCs/>
+          <w:sz w:val="28"/>
+          <w:szCs w:val="28"/>
+          <w:lang w:val="tr-TR"/>
+        </w:rPr>
+        <w:t>laravel projeyi olusturuyoruz</w:t>
+      </w:r>
+    </w:p>
+    <w:p>
+      <w:pPr>
+        <w:pStyle w:val="ListParagraph"/>
+        <w:rPr>
+          <w:sz w:val="24"/>
+          <w:szCs w:val="24"/>
+          <w:lang w:val="tr-TR"/>
+        </w:rPr>
+      </w:pPr>
+      <w:r>
+        <w:rPr>
+          <w:sz w:val="24"/>
+          <w:szCs w:val="24"/>
+          <w:lang w:val="tr-TR"/>
+        </w:rPr>
+        <w:t xml:space="preserve">- </w:t>
+      </w:r>
+      <w:r>
+        <w:rPr>
+          <w:sz w:val="24"/>
+          <w:szCs w:val="24"/>
+          <w:lang w:val="tr-TR"/>
+        </w:rPr>
+        <w:t>dfd</w:t>
+      </w:r>
+    </w:p>
+    <w:p>
+      <w:pPr>
+        <w:pStyle w:val="ListParagraph"/>
+        <w:rPr>
+          <w:sz w:val="24"/>
+          <w:szCs w:val="24"/>
+          <w:lang w:val="tr-TR"/>
+        </w:rPr>
+      </w:pPr>
+    </w:p>
+    <w:p>
+      <w:pPr>
+        <w:pStyle w:val="ListParagraph"/>
+        <w:numPr>
+          <w:ilvl w:val="0"/>
+          <w:numId w:val="1"/>
+        </w:numPr>
+        <w:rPr>
+          <w:b/>
+          <w:bCs/>
+          <w:sz w:val="28"/>
+          <w:szCs w:val="28"/>
+          <w:lang w:val="tr-TR"/>
+        </w:rPr>
+      </w:pPr>
+      <w:r>
+        <w:rPr>
+          <w:b/>
+          <w:bCs/>
+          <w:sz w:val="28"/>
+          <w:szCs w:val="28"/>
+          <w:lang w:val="tr-TR"/>
+        </w:rPr>
+        <w:t>laravel projeyi olusturuyoruz</w:t>
+      </w:r>
+    </w:p>
+    <w:p>
+      <w:pPr>
+        <w:pStyle w:val="ListParagraph"/>
+        <w:rPr>
+          <w:sz w:val="24"/>
+          <w:szCs w:val="24"/>
+          <w:lang w:val="tr-TR"/>
+        </w:rPr>
+      </w:pPr>
+      <w:r>
+        <w:rPr>
+          <w:sz w:val="24"/>
+          <w:szCs w:val="24"/>
+          <w:lang w:val="tr-TR"/>
+        </w:rPr>
+        <w:t xml:space="preserve">- </w:t>
+      </w:r>
+      <w:r>
+        <w:rPr>
+          <w:sz w:val="24"/>
+          <w:szCs w:val="24"/>
+          <w:lang w:val="tr-TR"/>
+        </w:rPr>
+        <w:t>dfd</w:t>
+      </w:r>
+    </w:p>
+    <w:p>
+      <w:pPr>
+        <w:pStyle w:val="ListParagraph"/>
+        <w:rPr>
+          <w:sz w:val="24"/>
+          <w:szCs w:val="24"/>
+          <w:lang w:val="tr-TR"/>
+        </w:rPr>
+      </w:pPr>
+    </w:p>
+    <w:p>
+      <w:pPr>
+        <w:pStyle w:val="ListParagraph"/>
+        <w:numPr>
+          <w:ilvl w:val="0"/>
+          <w:numId w:val="1"/>
+        </w:numPr>
+        <w:rPr>
+          <w:b/>
+          <w:bCs/>
+          <w:sz w:val="28"/>
+          <w:szCs w:val="28"/>
+          <w:lang w:val="tr-TR"/>
+        </w:rPr>
+      </w:pPr>
+      <w:r>
+        <w:rPr>
+          <w:b/>
+          <w:bCs/>
+          <w:sz w:val="28"/>
+          <w:szCs w:val="28"/>
+          <w:lang w:val="tr-TR"/>
+        </w:rPr>
+        <w:t>laravel projeyi olusturuyoruz</w:t>
+      </w:r>
+    </w:p>
+    <w:p>
+      <w:pPr>
+        <w:pStyle w:val="ListParagraph"/>
+        <w:rPr>
+          <w:sz w:val="24"/>
+          <w:szCs w:val="24"/>
+          <w:lang w:val="tr-TR"/>
+        </w:rPr>
+      </w:pPr>
+      <w:r>
+        <w:rPr>
+          <w:sz w:val="24"/>
+          <w:szCs w:val="24"/>
+          <w:lang w:val="tr-TR"/>
+        </w:rPr>
+        <w:t xml:space="preserve">- </w:t>
+      </w:r>
+      <w:r>
+        <w:rPr>
+          <w:sz w:val="24"/>
+          <w:szCs w:val="24"/>
+          <w:lang w:val="tr-TR"/>
+        </w:rPr>
+        <w:t>dfd</w:t>
+      </w:r>
+    </w:p>
+    <w:p>
+      <w:pPr>
+        <w:pStyle w:val="ListParagraph"/>
+        <w:rPr>
+          <w:sz w:val="24"/>
+          <w:szCs w:val="24"/>
+          <w:lang w:val="tr-TR"/>
+        </w:rPr>
+      </w:pPr>
+    </w:p>
+    <w:p>
+      <w:pPr>
+        <w:pStyle w:val="ListParagraph"/>
+        <w:rPr>
+          <w:sz w:val="24"/>
+          <w:szCs w:val="24"/>
+          <w:lang w:val="tr-TR"/>
+        </w:rPr>
+      </w:pPr>
+    </w:p>
+    <w:p>
+      <w:pPr>
+        <w:rPr>
+          <w:sz w:val="24"/>
+          <w:szCs w:val="24"/>
+          <w:lang w:val="tr-TR"/>
+        </w:rPr>
+      </w:pPr>
+    </w:p>
+    <w:p>
+      <w:pPr>
+        <w:rPr>
+          <w:sz w:val="24"/>
+          <w:szCs w:val="24"/>
+          <w:lang w:val="tr-TR"/>
+        </w:rPr>
+      </w:pPr>
+      <w:r>
+        <w:rPr>
+          <w:sz w:val="24"/>
+          <w:szCs w:val="24"/>
+          <w:lang w:val="tr-TR"/>
+        </w:rPr>
+        <w:br w:type="page"/>
       </w:r>
     </w:p>
     <w:p>
@@ -1214,6 +3048,456 @@
 <file path=word/numbering.xml><?xml version="1.0" encoding="utf-8"?>
 <w:numbering xmlns:wpc="http://schemas.microsoft.com/office/word/2010/wordprocessingCanvas" xmlns:cx="http://schemas.microsoft.com/office/drawing/2014/chartex" xmlns:cx1="http://schemas.microsoft.com/office/drawing/2015/9/8/chartex" xmlns:cx2="http://schemas.microsoft.com/office/drawing/2015/10/21/chartex" xmlns:cx3="http://schemas.microsoft.com/office/drawing/2016/5/9/chartex" xmlns:cx4="http://schemas.microsoft.com/office/drawing/2016/5/10/chartex" xmlns:cx5="http://schemas.microsoft.com/office/drawing/2016/5/11/chartex" xmlns:cx6="http://schemas.microsoft.com/office/drawing/2016/5/12/chartex" xmlns:cx7="http://schemas.microsoft.com/office/drawing/2016/5/13/chartex" xmlns:cx8="http://schemas.microsoft.com/office/drawing/2016/5/14/chartex" xmlns:mc="http://schemas.openxmlformats.org/markup-compatibility/2006" xmlns:aink="http://schemas.microsoft.com/office/drawing/2016/ink" xmlns:am3d="http://schemas.microsoft.com/office/drawing/2017/model3d" xmlns:o="urn:schemas-microsoft-com:office:office" xmlns:r="http://schemas.openxmlformats.org/officeDocument/2006/relationships" xmlns:m="http://schemas.openxmlformats.org/officeDocument/2006/math" xmlns:v="urn:schemas-microsoft-com:vml" xmlns:wp14="http://schemas.microsoft.com/office/word/2010/wordprocessingDrawing" xmlns:wp="http://schemas.openxmlformats.org/drawingml/2006/wordprocessingDrawing" xmlns:w10="urn:schemas-microsoft-com:office:word" xmlns:w="http://schemas.openxmlformats.org/wordprocessingml/2006/main" xmlns:w14="http://schemas.microsoft.com/office/word/2010/wordml" xmlns:w15="http://schemas.microsoft.com/office/word/2012/wordml" xmlns:w16cid="http://schemas.microsoft.com/office/word/2016/wordml/cid" xmlns:w16se="http://schemas.microsoft.com/office/word/2015/wordml/symex" xmlns:wpg="http://schemas.microsoft.com/office/word/2010/wordprocessingGroup" xmlns:wpi="http://schemas.microsoft.com/office/word/2010/wordprocessingInk" xmlns:wne="http://schemas.microsoft.com/office/word/2006/wordml" xmlns:wps="http://schemas.microsoft.com/office/word/2010/wordprocessingShape" mc:Ignorable="w14 w15 w16se w16cid wp14">
   <w:abstractNum w:abstractNumId="0" w15:restartNumberingAfterBreak="0">
+    <w:nsid w:val="28A87E9B"/>
+    <w:multiLevelType w:val="hybridMultilevel"/>
+    <w:tmpl w:val="DD742A6E"/>
+    <w:lvl w:ilvl="0" w:tplc="8A26621A">
+      <w:numFmt w:val="bullet"/>
+      <w:lvlText w:val="-"/>
+      <w:lvlJc w:val="left"/>
+      <w:pPr>
+        <w:ind w:left="1080" w:hanging="360"/>
+      </w:pPr>
+      <w:rPr>
+        <w:rFonts w:ascii="Calibri" w:eastAsiaTheme="minorHAnsi" w:hAnsi="Calibri" w:cs="Calibri" w:hint="default"/>
+      </w:rPr>
+    </w:lvl>
+    <w:lvl w:ilvl="1" w:tplc="04090003" w:tentative="1">
+      <w:start w:val="1"/>
+      <w:numFmt w:val="bullet"/>
+      <w:lvlText w:val="o"/>
+      <w:lvlJc w:val="left"/>
+      <w:pPr>
+        <w:ind w:left="1800" w:hanging="360"/>
+      </w:pPr>
+      <w:rPr>
+        <w:rFonts w:ascii="Courier New" w:hAnsi="Courier New" w:cs="Courier New" w:hint="default"/>
+      </w:rPr>
+    </w:lvl>
+    <w:lvl w:ilvl="2" w:tplc="04090005" w:tentative="1">
+      <w:start w:val="1"/>
+      <w:numFmt w:val="bullet"/>
+      <w:lvlText w:val=""/>
+      <w:lvlJc w:val="left"/>
+      <w:pPr>
+        <w:ind w:left="2520" w:hanging="360"/>
+      </w:pPr>
+      <w:rPr>
+        <w:rFonts w:ascii="Wingdings" w:hAnsi="Wingdings" w:hint="default"/>
+      </w:rPr>
+    </w:lvl>
+    <w:lvl w:ilvl="3" w:tplc="04090001" w:tentative="1">
+      <w:start w:val="1"/>
+      <w:numFmt w:val="bullet"/>
+      <w:lvlText w:val=""/>
+      <w:lvlJc w:val="left"/>
+      <w:pPr>
+        <w:ind w:left="3240" w:hanging="360"/>
+      </w:pPr>
+      <w:rPr>
+        <w:rFonts w:ascii="Symbol" w:hAnsi="Symbol" w:hint="default"/>
+      </w:rPr>
+    </w:lvl>
+    <w:lvl w:ilvl="4" w:tplc="04090003" w:tentative="1">
+      <w:start w:val="1"/>
+      <w:numFmt w:val="bullet"/>
+      <w:lvlText w:val="o"/>
+      <w:lvlJc w:val="left"/>
+      <w:pPr>
+        <w:ind w:left="3960" w:hanging="360"/>
+      </w:pPr>
+      <w:rPr>
+        <w:rFonts w:ascii="Courier New" w:hAnsi="Courier New" w:cs="Courier New" w:hint="default"/>
+      </w:rPr>
+    </w:lvl>
+    <w:lvl w:ilvl="5" w:tplc="04090005" w:tentative="1">
+      <w:start w:val="1"/>
+      <w:numFmt w:val="bullet"/>
+      <w:lvlText w:val=""/>
+      <w:lvlJc w:val="left"/>
+      <w:pPr>
+        <w:ind w:left="4680" w:hanging="360"/>
+      </w:pPr>
+      <w:rPr>
+        <w:rFonts w:ascii="Wingdings" w:hAnsi="Wingdings" w:hint="default"/>
+      </w:rPr>
+    </w:lvl>
+    <w:lvl w:ilvl="6" w:tplc="04090001" w:tentative="1">
+      <w:start w:val="1"/>
+      <w:numFmt w:val="bullet"/>
+      <w:lvlText w:val=""/>
+      <w:lvlJc w:val="left"/>
+      <w:pPr>
+        <w:ind w:left="5400" w:hanging="360"/>
+      </w:pPr>
+      <w:rPr>
+        <w:rFonts w:ascii="Symbol" w:hAnsi="Symbol" w:hint="default"/>
+      </w:rPr>
+    </w:lvl>
+    <w:lvl w:ilvl="7" w:tplc="04090003" w:tentative="1">
+      <w:start w:val="1"/>
+      <w:numFmt w:val="bullet"/>
+      <w:lvlText w:val="o"/>
+      <w:lvlJc w:val="left"/>
+      <w:pPr>
+        <w:ind w:left="6120" w:hanging="360"/>
+      </w:pPr>
+      <w:rPr>
+        <w:rFonts w:ascii="Courier New" w:hAnsi="Courier New" w:cs="Courier New" w:hint="default"/>
+      </w:rPr>
+    </w:lvl>
+    <w:lvl w:ilvl="8" w:tplc="04090005" w:tentative="1">
+      <w:start w:val="1"/>
+      <w:numFmt w:val="bullet"/>
+      <w:lvlText w:val=""/>
+      <w:lvlJc w:val="left"/>
+      <w:pPr>
+        <w:ind w:left="6840" w:hanging="360"/>
+      </w:pPr>
+      <w:rPr>
+        <w:rFonts w:ascii="Wingdings" w:hAnsi="Wingdings" w:hint="default"/>
+      </w:rPr>
+    </w:lvl>
+  </w:abstractNum>
+  <w:abstractNum w:abstractNumId="1" w15:restartNumberingAfterBreak="0">
+    <w:nsid w:val="339065B7"/>
+    <w:multiLevelType w:val="hybridMultilevel"/>
+    <w:tmpl w:val="D0CCBA02"/>
+    <w:lvl w:ilvl="0" w:tplc="BC908B2E">
+      <w:numFmt w:val="bullet"/>
+      <w:lvlText w:val="-"/>
+      <w:lvlJc w:val="left"/>
+      <w:pPr>
+        <w:ind w:left="1080" w:hanging="360"/>
+      </w:pPr>
+      <w:rPr>
+        <w:rFonts w:ascii="Courier New" w:eastAsia="Times New Roman" w:hAnsi="Courier New" w:cs="Courier New" w:hint="default"/>
+        <w:color w:val="CC7832"/>
+        <w:sz w:val="20"/>
+      </w:rPr>
+    </w:lvl>
+    <w:lvl w:ilvl="1" w:tplc="04090003" w:tentative="1">
+      <w:start w:val="1"/>
+      <w:numFmt w:val="bullet"/>
+      <w:lvlText w:val="o"/>
+      <w:lvlJc w:val="left"/>
+      <w:pPr>
+        <w:ind w:left="1800" w:hanging="360"/>
+      </w:pPr>
+      <w:rPr>
+        <w:rFonts w:ascii="Courier New" w:hAnsi="Courier New" w:cs="Courier New" w:hint="default"/>
+      </w:rPr>
+    </w:lvl>
+    <w:lvl w:ilvl="2" w:tplc="04090005" w:tentative="1">
+      <w:start w:val="1"/>
+      <w:numFmt w:val="bullet"/>
+      <w:lvlText w:val=""/>
+      <w:lvlJc w:val="left"/>
+      <w:pPr>
+        <w:ind w:left="2520" w:hanging="360"/>
+      </w:pPr>
+      <w:rPr>
+        <w:rFonts w:ascii="Wingdings" w:hAnsi="Wingdings" w:hint="default"/>
+      </w:rPr>
+    </w:lvl>
+    <w:lvl w:ilvl="3" w:tplc="04090001" w:tentative="1">
+      <w:start w:val="1"/>
+      <w:numFmt w:val="bullet"/>
+      <w:lvlText w:val=""/>
+      <w:lvlJc w:val="left"/>
+      <w:pPr>
+        <w:ind w:left="3240" w:hanging="360"/>
+      </w:pPr>
+      <w:rPr>
+        <w:rFonts w:ascii="Symbol" w:hAnsi="Symbol" w:hint="default"/>
+      </w:rPr>
+    </w:lvl>
+    <w:lvl w:ilvl="4" w:tplc="04090003" w:tentative="1">
+      <w:start w:val="1"/>
+      <w:numFmt w:val="bullet"/>
+      <w:lvlText w:val="o"/>
+      <w:lvlJc w:val="left"/>
+      <w:pPr>
+        <w:ind w:left="3960" w:hanging="360"/>
+      </w:pPr>
+      <w:rPr>
+        <w:rFonts w:ascii="Courier New" w:hAnsi="Courier New" w:cs="Courier New" w:hint="default"/>
+      </w:rPr>
+    </w:lvl>
+    <w:lvl w:ilvl="5" w:tplc="04090005" w:tentative="1">
+      <w:start w:val="1"/>
+      <w:numFmt w:val="bullet"/>
+      <w:lvlText w:val=""/>
+      <w:lvlJc w:val="left"/>
+      <w:pPr>
+        <w:ind w:left="4680" w:hanging="360"/>
+      </w:pPr>
+      <w:rPr>
+        <w:rFonts w:ascii="Wingdings" w:hAnsi="Wingdings" w:hint="default"/>
+      </w:rPr>
+    </w:lvl>
+    <w:lvl w:ilvl="6" w:tplc="04090001" w:tentative="1">
+      <w:start w:val="1"/>
+      <w:numFmt w:val="bullet"/>
+      <w:lvlText w:val=""/>
+      <w:lvlJc w:val="left"/>
+      <w:pPr>
+        <w:ind w:left="5400" w:hanging="360"/>
+      </w:pPr>
+      <w:rPr>
+        <w:rFonts w:ascii="Symbol" w:hAnsi="Symbol" w:hint="default"/>
+      </w:rPr>
+    </w:lvl>
+    <w:lvl w:ilvl="7" w:tplc="04090003" w:tentative="1">
+      <w:start w:val="1"/>
+      <w:numFmt w:val="bullet"/>
+      <w:lvlText w:val="o"/>
+      <w:lvlJc w:val="left"/>
+      <w:pPr>
+        <w:ind w:left="6120" w:hanging="360"/>
+      </w:pPr>
+      <w:rPr>
+        <w:rFonts w:ascii="Courier New" w:hAnsi="Courier New" w:cs="Courier New" w:hint="default"/>
+      </w:rPr>
+    </w:lvl>
+    <w:lvl w:ilvl="8" w:tplc="04090005" w:tentative="1">
+      <w:start w:val="1"/>
+      <w:numFmt w:val="bullet"/>
+      <w:lvlText w:val=""/>
+      <w:lvlJc w:val="left"/>
+      <w:pPr>
+        <w:ind w:left="6840" w:hanging="360"/>
+      </w:pPr>
+      <w:rPr>
+        <w:rFonts w:ascii="Wingdings" w:hAnsi="Wingdings" w:hint="default"/>
+      </w:rPr>
+    </w:lvl>
+  </w:abstractNum>
+  <w:abstractNum w:abstractNumId="2" w15:restartNumberingAfterBreak="0">
+    <w:nsid w:val="3D6E6467"/>
+    <w:multiLevelType w:val="hybridMultilevel"/>
+    <w:tmpl w:val="30F69E64"/>
+    <w:lvl w:ilvl="0" w:tplc="A26EC82E">
+      <w:numFmt w:val="bullet"/>
+      <w:lvlText w:val="-"/>
+      <w:lvlJc w:val="left"/>
+      <w:pPr>
+        <w:ind w:left="1080" w:hanging="360"/>
+      </w:pPr>
+      <w:rPr>
+        <w:rFonts w:ascii="Calibri" w:eastAsiaTheme="minorHAnsi" w:hAnsi="Calibri" w:cs="Calibri" w:hint="default"/>
+      </w:rPr>
+    </w:lvl>
+    <w:lvl w:ilvl="1" w:tplc="04090003" w:tentative="1">
+      <w:start w:val="1"/>
+      <w:numFmt w:val="bullet"/>
+      <w:lvlText w:val="o"/>
+      <w:lvlJc w:val="left"/>
+      <w:pPr>
+        <w:ind w:left="1800" w:hanging="360"/>
+      </w:pPr>
+      <w:rPr>
+        <w:rFonts w:ascii="Courier New" w:hAnsi="Courier New" w:cs="Courier New" w:hint="default"/>
+      </w:rPr>
+    </w:lvl>
+    <w:lvl w:ilvl="2" w:tplc="04090005" w:tentative="1">
+      <w:start w:val="1"/>
+      <w:numFmt w:val="bullet"/>
+      <w:lvlText w:val=""/>
+      <w:lvlJc w:val="left"/>
+      <w:pPr>
+        <w:ind w:left="2520" w:hanging="360"/>
+      </w:pPr>
+      <w:rPr>
+        <w:rFonts w:ascii="Wingdings" w:hAnsi="Wingdings" w:hint="default"/>
+      </w:rPr>
+    </w:lvl>
+    <w:lvl w:ilvl="3" w:tplc="04090001" w:tentative="1">
+      <w:start w:val="1"/>
+      <w:numFmt w:val="bullet"/>
+      <w:lvlText w:val=""/>
+      <w:lvlJc w:val="left"/>
+      <w:pPr>
+        <w:ind w:left="3240" w:hanging="360"/>
+      </w:pPr>
+      <w:rPr>
+        <w:rFonts w:ascii="Symbol" w:hAnsi="Symbol" w:hint="default"/>
+      </w:rPr>
+    </w:lvl>
+    <w:lvl w:ilvl="4" w:tplc="04090003" w:tentative="1">
+      <w:start w:val="1"/>
+      <w:numFmt w:val="bullet"/>
+      <w:lvlText w:val="o"/>
+      <w:lvlJc w:val="left"/>
+      <w:pPr>
+        <w:ind w:left="3960" w:hanging="360"/>
+      </w:pPr>
+      <w:rPr>
+        <w:rFonts w:ascii="Courier New" w:hAnsi="Courier New" w:cs="Courier New" w:hint="default"/>
+      </w:rPr>
+    </w:lvl>
+    <w:lvl w:ilvl="5" w:tplc="04090005" w:tentative="1">
+      <w:start w:val="1"/>
+      <w:numFmt w:val="bullet"/>
+      <w:lvlText w:val=""/>
+      <w:lvlJc w:val="left"/>
+      <w:pPr>
+        <w:ind w:left="4680" w:hanging="360"/>
+      </w:pPr>
+      <w:rPr>
+        <w:rFonts w:ascii="Wingdings" w:hAnsi="Wingdings" w:hint="default"/>
+      </w:rPr>
+    </w:lvl>
+    <w:lvl w:ilvl="6" w:tplc="04090001" w:tentative="1">
+      <w:start w:val="1"/>
+      <w:numFmt w:val="bullet"/>
+      <w:lvlText w:val=""/>
+      <w:lvlJc w:val="left"/>
+      <w:pPr>
+        <w:ind w:left="5400" w:hanging="360"/>
+      </w:pPr>
+      <w:rPr>
+        <w:rFonts w:ascii="Symbol" w:hAnsi="Symbol" w:hint="default"/>
+      </w:rPr>
+    </w:lvl>
+    <w:lvl w:ilvl="7" w:tplc="04090003" w:tentative="1">
+      <w:start w:val="1"/>
+      <w:numFmt w:val="bullet"/>
+      <w:lvlText w:val="o"/>
+      <w:lvlJc w:val="left"/>
+      <w:pPr>
+        <w:ind w:left="6120" w:hanging="360"/>
+      </w:pPr>
+      <w:rPr>
+        <w:rFonts w:ascii="Courier New" w:hAnsi="Courier New" w:cs="Courier New" w:hint="default"/>
+      </w:rPr>
+    </w:lvl>
+    <w:lvl w:ilvl="8" w:tplc="04090005" w:tentative="1">
+      <w:start w:val="1"/>
+      <w:numFmt w:val="bullet"/>
+      <w:lvlText w:val=""/>
+      <w:lvlJc w:val="left"/>
+      <w:pPr>
+        <w:ind w:left="6840" w:hanging="360"/>
+      </w:pPr>
+      <w:rPr>
+        <w:rFonts w:ascii="Wingdings" w:hAnsi="Wingdings" w:hint="default"/>
+      </w:rPr>
+    </w:lvl>
+  </w:abstractNum>
+  <w:abstractNum w:abstractNumId="3" w15:restartNumberingAfterBreak="0">
+    <w:nsid w:val="55C47EEE"/>
+    <w:multiLevelType w:val="hybridMultilevel"/>
+    <w:tmpl w:val="B5DC5F26"/>
+    <w:lvl w:ilvl="0" w:tplc="0B065588">
+      <w:numFmt w:val="bullet"/>
+      <w:lvlText w:val="-"/>
+      <w:lvlJc w:val="left"/>
+      <w:pPr>
+        <w:ind w:left="1080" w:hanging="360"/>
+      </w:pPr>
+      <w:rPr>
+        <w:rFonts w:ascii="Lucida Console" w:eastAsiaTheme="minorHAnsi" w:hAnsi="Lucida Console" w:cstheme="minorBidi" w:hint="default"/>
+      </w:rPr>
+    </w:lvl>
+    <w:lvl w:ilvl="1" w:tplc="04090003" w:tentative="1">
+      <w:start w:val="1"/>
+      <w:numFmt w:val="bullet"/>
+      <w:lvlText w:val="o"/>
+      <w:lvlJc w:val="left"/>
+      <w:pPr>
+        <w:ind w:left="1800" w:hanging="360"/>
+      </w:pPr>
+      <w:rPr>
+        <w:rFonts w:ascii="Courier New" w:hAnsi="Courier New" w:cs="Courier New" w:hint="default"/>
+      </w:rPr>
+    </w:lvl>
+    <w:lvl w:ilvl="2" w:tplc="04090005" w:tentative="1">
+      <w:start w:val="1"/>
+      <w:numFmt w:val="bullet"/>
+      <w:lvlText w:val=""/>
+      <w:lvlJc w:val="left"/>
+      <w:pPr>
+        <w:ind w:left="2520" w:hanging="360"/>
+      </w:pPr>
+      <w:rPr>
+        <w:rFonts w:ascii="Wingdings" w:hAnsi="Wingdings" w:hint="default"/>
+      </w:rPr>
+    </w:lvl>
+    <w:lvl w:ilvl="3" w:tplc="04090001" w:tentative="1">
+      <w:start w:val="1"/>
+      <w:numFmt w:val="bullet"/>
+      <w:lvlText w:val=""/>
+      <w:lvlJc w:val="left"/>
+      <w:pPr>
+        <w:ind w:left="3240" w:hanging="360"/>
+      </w:pPr>
+      <w:rPr>
+        <w:rFonts w:ascii="Symbol" w:hAnsi="Symbol" w:hint="default"/>
+      </w:rPr>
+    </w:lvl>
+    <w:lvl w:ilvl="4" w:tplc="04090003" w:tentative="1">
+      <w:start w:val="1"/>
+      <w:numFmt w:val="bullet"/>
+      <w:lvlText w:val="o"/>
+      <w:lvlJc w:val="left"/>
+      <w:pPr>
+        <w:ind w:left="3960" w:hanging="360"/>
+      </w:pPr>
+      <w:rPr>
+        <w:rFonts w:ascii="Courier New" w:hAnsi="Courier New" w:cs="Courier New" w:hint="default"/>
+      </w:rPr>
+    </w:lvl>
+    <w:lvl w:ilvl="5" w:tplc="04090005" w:tentative="1">
+      <w:start w:val="1"/>
+      <w:numFmt w:val="bullet"/>
+      <w:lvlText w:val=""/>
+      <w:lvlJc w:val="left"/>
+      <w:pPr>
+        <w:ind w:left="4680" w:hanging="360"/>
+      </w:pPr>
+      <w:rPr>
+        <w:rFonts w:ascii="Wingdings" w:hAnsi="Wingdings" w:hint="default"/>
+      </w:rPr>
+    </w:lvl>
+    <w:lvl w:ilvl="6" w:tplc="04090001" w:tentative="1">
+      <w:start w:val="1"/>
+      <w:numFmt w:val="bullet"/>
+      <w:lvlText w:val=""/>
+      <w:lvlJc w:val="left"/>
+      <w:pPr>
+        <w:ind w:left="5400" w:hanging="360"/>
+      </w:pPr>
+      <w:rPr>
+        <w:rFonts w:ascii="Symbol" w:hAnsi="Symbol" w:hint="default"/>
+      </w:rPr>
+    </w:lvl>
+    <w:lvl w:ilvl="7" w:tplc="04090003" w:tentative="1">
+      <w:start w:val="1"/>
+      <w:numFmt w:val="bullet"/>
+      <w:lvlText w:val="o"/>
+      <w:lvlJc w:val="left"/>
+      <w:pPr>
+        <w:ind w:left="6120" w:hanging="360"/>
+      </w:pPr>
+      <w:rPr>
+        <w:rFonts w:ascii="Courier New" w:hAnsi="Courier New" w:cs="Courier New" w:hint="default"/>
+      </w:rPr>
+    </w:lvl>
+    <w:lvl w:ilvl="8" w:tplc="04090005" w:tentative="1">
+      <w:start w:val="1"/>
+      <w:numFmt w:val="bullet"/>
+      <w:lvlText w:val=""/>
+      <w:lvlJc w:val="left"/>
+      <w:pPr>
+        <w:ind w:left="6840" w:hanging="360"/>
+      </w:pPr>
+      <w:rPr>
+        <w:rFonts w:ascii="Wingdings" w:hAnsi="Wingdings" w:hint="default"/>
+      </w:rPr>
+    </w:lvl>
+  </w:abstractNum>
+  <w:abstractNum w:abstractNumId="4" w15:restartNumberingAfterBreak="0">
     <w:nsid w:val="7D9932B1"/>
     <w:multiLevelType w:val="hybridMultilevel"/>
     <w:tmpl w:val="BEF44F08"/>
@@ -1303,7 +3587,19 @@
     </w:lvl>
   </w:abstractNum>
   <w:num w:numId="1">
+    <w:abstractNumId w:val="4"/>
+  </w:num>
+  <w:num w:numId="2">
     <w:abstractNumId w:val="0"/>
+  </w:num>
+  <w:num w:numId="3">
+    <w:abstractNumId w:val="3"/>
+  </w:num>
+  <w:num w:numId="4">
+    <w:abstractNumId w:val="2"/>
+  </w:num>
+  <w:num w:numId="5">
+    <w:abstractNumId w:val="1"/>
   </w:num>
 </w:numbering>
 </file>
@@ -1746,6 +4042,54 @@
       <w:contextualSpacing/>
     </w:pPr>
   </w:style>
+  <w:style w:type="paragraph" w:styleId="HTMLPreformatted">
+    <w:name w:val="HTML Preformatted"/>
+    <w:basedOn w:val="Normal"/>
+    <w:link w:val="HTMLPreformattedChar"/>
+    <w:uiPriority w:val="99"/>
+    <w:semiHidden/>
+    <w:unhideWhenUsed/>
+    <w:rsid w:val="005D0E84"/>
+    <w:pPr>
+      <w:tabs>
+        <w:tab w:val="left" w:pos="916"/>
+        <w:tab w:val="left" w:pos="1832"/>
+        <w:tab w:val="left" w:pos="2748"/>
+        <w:tab w:val="left" w:pos="3664"/>
+        <w:tab w:val="left" w:pos="4580"/>
+        <w:tab w:val="left" w:pos="5496"/>
+        <w:tab w:val="left" w:pos="6412"/>
+        <w:tab w:val="left" w:pos="7328"/>
+        <w:tab w:val="left" w:pos="8244"/>
+        <w:tab w:val="left" w:pos="9160"/>
+        <w:tab w:val="left" w:pos="10076"/>
+        <w:tab w:val="left" w:pos="10992"/>
+        <w:tab w:val="left" w:pos="11908"/>
+        <w:tab w:val="left" w:pos="12824"/>
+        <w:tab w:val="left" w:pos="13740"/>
+        <w:tab w:val="left" w:pos="14656"/>
+      </w:tabs>
+      <w:spacing w:after="0" w:line="240" w:lineRule="auto"/>
+    </w:pPr>
+    <w:rPr>
+      <w:rFonts w:ascii="Courier New" w:eastAsia="Times New Roman" w:hAnsi="Courier New" w:cs="Courier New"/>
+      <w:sz w:val="20"/>
+      <w:szCs w:val="20"/>
+    </w:rPr>
+  </w:style>
+  <w:style w:type="character" w:customStyle="1" w:styleId="HTMLPreformattedChar">
+    <w:name w:val="HTML Preformatted Char"/>
+    <w:basedOn w:val="DefaultParagraphFont"/>
+    <w:link w:val="HTMLPreformatted"/>
+    <w:uiPriority w:val="99"/>
+    <w:semiHidden/>
+    <w:rsid w:val="005D0E84"/>
+    <w:rPr>
+      <w:rFonts w:ascii="Courier New" w:eastAsia="Times New Roman" w:hAnsi="Courier New" w:cs="Courier New"/>
+      <w:sz w:val="20"/>
+      <w:szCs w:val="20"/>
+    </w:rPr>
+  </w:style>
 </w:styles>
 </file>
 

--- a/laravel_project/create_laravel_proj.docx
+++ b/laravel_project/create_laravel_proj.docx
@@ -1034,11 +1034,30 @@
           <w:szCs w:val="20"/>
           <w:shd w:val="clear" w:color="auto" w:fill="232525"/>
         </w:rPr>
-        <w:t xml:space="preserve">php artisan </w:t>
-      </w:r>
-      <w:proofErr w:type="spellStart"/>
-      <w:proofErr w:type="gramStart"/>
-      <w:r>
+        <w:t>php artisan make:migration migration_name --create=table_name</w:t>
+      </w:r>
+    </w:p>
+    <w:p>
+      <w:pPr>
+        <w:pStyle w:val="ListParagraph"/>
+        <w:rPr>
+          <w:sz w:val="24"/>
+          <w:szCs w:val="24"/>
+          <w:lang w:val="tr-TR"/>
+        </w:rPr>
+      </w:pPr>
+      <w:r>
+        <w:rPr>
+          <w:sz w:val="24"/>
+          <w:szCs w:val="24"/>
+          <w:lang w:val="tr-TR"/>
+        </w:rPr>
+        <w:t>- migration icerisine sutun isimlerini ve ozelliklerini ekledikden sonra terminalde asagidaki komut calistirilir.</w:t>
+      </w:r>
+    </w:p>
+    <w:p>
+      <w:pPr>
+        <w:pStyle w:val="ListParagraph"/>
         <w:rPr>
           <w:rFonts w:ascii="Lucida Console" w:eastAsia="Times New Roman" w:hAnsi="Lucida Console" w:cs="Courier New"/>
           <w:color w:val="A9B7C6"/>
@@ -1046,10 +1065,7 @@
           <w:szCs w:val="20"/>
           <w:shd w:val="clear" w:color="auto" w:fill="232525"/>
         </w:rPr>
-        <w:t>make:migration</w:t>
-      </w:r>
-      <w:proofErr w:type="spellEnd"/>
-      <w:proofErr w:type="gramEnd"/>
+      </w:pPr>
       <w:r>
         <w:rPr>
           <w:rFonts w:ascii="Lucida Console" w:eastAsia="Times New Roman" w:hAnsi="Lucida Console" w:cs="Courier New"/>
@@ -1058,10 +1074,102 @@
           <w:szCs w:val="20"/>
           <w:shd w:val="clear" w:color="auto" w:fill="232525"/>
         </w:rPr>
-        <w:t xml:space="preserve"> </w:t>
-      </w:r>
-      <w:proofErr w:type="spellStart"/>
-      <w:r>
+        <w:t>php artisan migrate</w:t>
+      </w:r>
+    </w:p>
+    <w:p>
+      <w:pPr>
+        <w:pStyle w:val="ListParagraph"/>
+        <w:rPr>
+          <w:sz w:val="24"/>
+          <w:szCs w:val="24"/>
+          <w:lang w:val="tr-TR"/>
+        </w:rPr>
+      </w:pPr>
+      <w:r>
+        <w:rPr>
+          <w:sz w:val="24"/>
+          <w:szCs w:val="24"/>
+          <w:lang w:val="tr-TR"/>
+        </w:rPr>
+        <w:t>- bu zaman database-de tablo ve icerisinde sutunlari olusur.</w:t>
+      </w:r>
+    </w:p>
+    <w:p>
+      <w:pPr>
+        <w:pStyle w:val="ListParagraph"/>
+        <w:rPr>
+          <w:sz w:val="24"/>
+          <w:szCs w:val="24"/>
+          <w:lang w:val="tr-TR"/>
+        </w:rPr>
+      </w:pPr>
+    </w:p>
+    <w:p>
+      <w:pPr>
+        <w:pStyle w:val="ListParagraph"/>
+        <w:rPr>
+          <w:sz w:val="24"/>
+          <w:szCs w:val="24"/>
+          <w:lang w:val="tr-TR"/>
+        </w:rPr>
+      </w:pPr>
+    </w:p>
+    <w:p>
+      <w:pPr>
+        <w:pStyle w:val="ListParagraph"/>
+        <w:numPr>
+          <w:ilvl w:val="0"/>
+          <w:numId w:val="1"/>
+        </w:numPr>
+        <w:rPr>
+          <w:b/>
+          <w:bCs/>
+          <w:sz w:val="28"/>
+          <w:szCs w:val="28"/>
+          <w:lang w:val="tr-TR"/>
+        </w:rPr>
+      </w:pPr>
+      <w:r>
+        <w:rPr>
+          <w:b/>
+          <w:bCs/>
+          <w:sz w:val="28"/>
+          <w:szCs w:val="28"/>
+          <w:lang w:val="tr-TR"/>
+        </w:rPr>
+        <w:t xml:space="preserve"> Seeder kullanimi</w:t>
+      </w:r>
+    </w:p>
+    <w:p>
+      <w:pPr>
+        <w:pStyle w:val="ListParagraph"/>
+        <w:rPr>
+          <w:sz w:val="24"/>
+          <w:szCs w:val="24"/>
+          <w:lang w:val="tr-TR"/>
+        </w:rPr>
+      </w:pPr>
+      <w:r>
+        <w:rPr>
+          <w:sz w:val="24"/>
+          <w:szCs w:val="24"/>
+          <w:lang w:val="tr-TR"/>
+        </w:rPr>
+        <w:t xml:space="preserve">- </w:t>
+      </w:r>
+      <w:r>
+        <w:rPr>
+          <w:sz w:val="24"/>
+          <w:szCs w:val="24"/>
+          <w:lang w:val="tr-TR"/>
+        </w:rPr>
+        <w:t>daha sonra terminal ile seeder olusturuyoruz</w:t>
+      </w:r>
+    </w:p>
+    <w:p>
+      <w:pPr>
+        <w:pStyle w:val="ListParagraph"/>
         <w:rPr>
           <w:rFonts w:ascii="Lucida Console" w:eastAsia="Times New Roman" w:hAnsi="Lucida Console" w:cs="Courier New"/>
           <w:color w:val="A9B7C6"/>
@@ -1069,9 +1177,7 @@
           <w:szCs w:val="20"/>
           <w:shd w:val="clear" w:color="auto" w:fill="232525"/>
         </w:rPr>
-        <w:t>migration_name</w:t>
-      </w:r>
-      <w:proofErr w:type="spellEnd"/>
+      </w:pPr>
       <w:r>
         <w:rPr>
           <w:rFonts w:ascii="Lucida Console" w:eastAsia="Times New Roman" w:hAnsi="Lucida Console" w:cs="Courier New"/>
@@ -1080,10 +1186,308 @@
           <w:szCs w:val="20"/>
           <w:shd w:val="clear" w:color="auto" w:fill="232525"/>
         </w:rPr>
-        <w:t xml:space="preserve"> --create=</w:t>
-      </w:r>
-      <w:proofErr w:type="spellStart"/>
-      <w:r>
+        <w:t>php artisan make:seeder NameSeeder</w:t>
+      </w:r>
+    </w:p>
+    <w:p>
+      <w:pPr>
+        <w:pStyle w:val="ListParagraph"/>
+        <w:rPr>
+          <w:sz w:val="24"/>
+          <w:szCs w:val="24"/>
+          <w:lang w:val="tr-TR"/>
+        </w:rPr>
+      </w:pPr>
+      <w:r>
+        <w:rPr>
+          <w:sz w:val="24"/>
+          <w:szCs w:val="24"/>
+          <w:lang w:val="tr-TR"/>
+        </w:rPr>
+        <w:t>- tablo</w:t>
+      </w:r>
+      <w:r>
+        <w:rPr>
+          <w:sz w:val="24"/>
+          <w:szCs w:val="24"/>
+          <w:lang w:val="tr-TR"/>
+        </w:rPr>
+        <w:t>da olan sutunlara</w:t>
+      </w:r>
+      <w:r>
+        <w:rPr>
+          <w:sz w:val="24"/>
+          <w:szCs w:val="24"/>
+          <w:lang w:val="tr-TR"/>
+        </w:rPr>
+        <w:t xml:space="preserve"> veriler eklemek icin seeder olusturulur</w:t>
+      </w:r>
+    </w:p>
+    <w:p>
+      <w:pPr>
+        <w:pStyle w:val="ListParagraph"/>
+        <w:rPr>
+          <w:sz w:val="24"/>
+          <w:szCs w:val="24"/>
+          <w:lang w:val="tr-TR"/>
+        </w:rPr>
+      </w:pPr>
+      <w:r>
+        <w:rPr>
+          <w:sz w:val="24"/>
+          <w:szCs w:val="24"/>
+          <w:lang w:val="tr-TR"/>
+        </w:rPr>
+        <w:t>- olusan seeder dosyasi database-&gt;seeder klasoru icerisinde yer alir</w:t>
+      </w:r>
+    </w:p>
+    <w:p>
+      <w:pPr>
+        <w:pStyle w:val="ListParagraph"/>
+        <w:rPr>
+          <w:sz w:val="24"/>
+          <w:szCs w:val="24"/>
+          <w:lang w:val="tr-TR"/>
+        </w:rPr>
+      </w:pPr>
+      <w:r>
+        <w:rPr>
+          <w:sz w:val="24"/>
+          <w:szCs w:val="24"/>
+          <w:lang w:val="tr-TR"/>
+        </w:rPr>
+        <w:t xml:space="preserve">- seeder icerisinde </w:t>
+      </w:r>
+      <w:r>
+        <w:rPr>
+          <w:sz w:val="24"/>
+          <w:szCs w:val="24"/>
+          <w:lang w:val="tr-TR"/>
+        </w:rPr>
+        <w:t xml:space="preserve">en uste </w:t>
+      </w:r>
+      <w:r>
+        <w:rPr>
+          <w:rFonts w:ascii="Courier New" w:eastAsia="Times New Roman" w:hAnsi="Courier New" w:cs="Courier New"/>
+          <w:color w:val="CC7832"/>
+          <w:sz w:val="20"/>
+          <w:szCs w:val="20"/>
+          <w:shd w:val="clear" w:color="auto" w:fill="232525"/>
+        </w:rPr>
+        <w:t>use</w:t>
+      </w:r>
+      <w:r>
+        <w:rPr>
+          <w:rFonts w:ascii="Courier New" w:eastAsia="Times New Roman" w:hAnsi="Courier New" w:cs="Courier New"/>
+          <w:color w:val="A9B7C6"/>
+          <w:sz w:val="20"/>
+          <w:szCs w:val="20"/>
+          <w:shd w:val="clear" w:color="auto" w:fill="232525"/>
+        </w:rPr>
+        <w:t xml:space="preserve"> </w:t>
+      </w:r>
+      <w:r>
+        <w:rPr>
+          <w:rFonts w:ascii="Courier New" w:eastAsia="Times New Roman" w:hAnsi="Courier New" w:cs="Courier New"/>
+          <w:color w:val="A9B7C6"/>
+          <w:sz w:val="20"/>
+          <w:szCs w:val="20"/>
+          <w:shd w:val="clear" w:color="auto" w:fill="232525"/>
+        </w:rPr>
+        <w:t>Illuminate\Support\Facades\</w:t>
+      </w:r>
+      <w:r>
+        <w:rPr>
+          <w:rFonts w:ascii="Courier New" w:eastAsia="Times New Roman" w:hAnsi="Courier New" w:cs="Courier New"/>
+          <w:color w:val="A9B7C6"/>
+          <w:sz w:val="20"/>
+          <w:szCs w:val="20"/>
+          <w:shd w:val="clear" w:color="auto" w:fill="232525"/>
+        </w:rPr>
+        <w:t>DB;</w:t>
+      </w:r>
+      <w:r>
+        <w:rPr>
+          <w:sz w:val="24"/>
+          <w:szCs w:val="24"/>
+          <w:lang w:val="tr-TR"/>
+        </w:rPr>
+        <w:t xml:space="preserve"> yazilir.</w:t>
+      </w:r>
+    </w:p>
+    <w:p>
+      <w:pPr>
+        <w:pStyle w:val="ListParagraph"/>
+        <w:rPr>
+          <w:sz w:val="24"/>
+          <w:szCs w:val="24"/>
+          <w:lang w:val="tr-TR"/>
+        </w:rPr>
+      </w:pPr>
+      <w:r>
+        <w:rPr>
+          <w:sz w:val="24"/>
+          <w:szCs w:val="24"/>
+          <w:lang w:val="tr-TR"/>
+        </w:rPr>
+        <w:t>- seeder icerisinde sutun ismi ve alicagi deger yazilir.</w:t>
+      </w:r>
+    </w:p>
+    <w:p>
+      <w:pPr>
+        <w:pStyle w:val="ListParagraph"/>
+        <w:rPr>
+          <w:sz w:val="24"/>
+          <w:szCs w:val="24"/>
+          <w:lang w:val="tr-TR"/>
+        </w:rPr>
+      </w:pPr>
+      <w:r>
+        <w:rPr>
+          <w:sz w:val="24"/>
+          <w:szCs w:val="24"/>
+          <w:lang w:val="tr-TR"/>
+        </w:rPr>
+        <w:t>- (Daha detayli anlamak icin dosyaya bak)</w:t>
+      </w:r>
+    </w:p>
+    <w:p>
+      <w:pPr>
+        <w:pStyle w:val="ListParagraph"/>
+        <w:rPr>
+          <w:sz w:val="24"/>
+          <w:szCs w:val="24"/>
+          <w:lang w:val="tr-TR"/>
+        </w:rPr>
+      </w:pPr>
+      <w:r>
+        <w:rPr>
+          <w:sz w:val="24"/>
+          <w:szCs w:val="24"/>
+          <w:lang w:val="tr-TR"/>
+        </w:rPr>
+        <w:t xml:space="preserve">- daha sonra olusturdugumuz bu seeder-i </w:t>
+      </w:r>
+      <w:r>
+        <w:rPr>
+          <w:sz w:val="24"/>
+          <w:szCs w:val="24"/>
+          <w:lang w:val="tr-TR"/>
+        </w:rPr>
+        <w:t>butun seeder-ler cagirilan DatabaseSeeder.php dosyasi icerisine ekliyoruz ve asagidaki kodu run() fonksiyon icerisine ekliyoruz</w:t>
+      </w:r>
+    </w:p>
+    <w:p>
+      <w:pPr>
+        <w:pStyle w:val="ListParagraph"/>
+        <w:rPr>
+          <w:sz w:val="24"/>
+          <w:szCs w:val="24"/>
+          <w:lang w:val="tr-TR"/>
+        </w:rPr>
+      </w:pPr>
+      <w:r>
+        <w:rPr>
+          <w:rFonts w:ascii="Courier New" w:eastAsia="Times New Roman" w:hAnsi="Courier New" w:cs="Courier New"/>
+          <w:color w:val="9876AA"/>
+          <w:sz w:val="20"/>
+          <w:szCs w:val="20"/>
+          <w:shd w:val="clear" w:color="auto" w:fill="232525"/>
+        </w:rPr>
+        <w:t>$this</w:t>
+      </w:r>
+      <w:r>
+        <w:rPr>
+          <w:rFonts w:ascii="Courier New" w:eastAsia="Times New Roman" w:hAnsi="Courier New" w:cs="Courier New"/>
+          <w:color w:val="A9B7C6"/>
+          <w:sz w:val="20"/>
+          <w:szCs w:val="20"/>
+          <w:shd w:val="clear" w:color="auto" w:fill="232525"/>
+        </w:rPr>
+        <w:t>-&gt;</w:t>
+      </w:r>
+      <w:r>
+        <w:rPr>
+          <w:rFonts w:ascii="Courier New" w:eastAsia="Times New Roman" w:hAnsi="Courier New" w:cs="Courier New"/>
+          <w:color w:val="FFC66D"/>
+          <w:sz w:val="20"/>
+          <w:szCs w:val="20"/>
+          <w:shd w:val="clear" w:color="auto" w:fill="232525"/>
+        </w:rPr>
+        <w:t>call</w:t>
+      </w:r>
+      <w:r>
+        <w:rPr>
+          <w:rFonts w:ascii="Courier New" w:eastAsia="Times New Roman" w:hAnsi="Courier New" w:cs="Courier New"/>
+          <w:color w:val="A9B7C6"/>
+          <w:sz w:val="20"/>
+          <w:szCs w:val="20"/>
+          <w:shd w:val="clear" w:color="auto" w:fill="232525"/>
+        </w:rPr>
+        <w:t>(NameSeeder</w:t>
+      </w:r>
+      <w:r>
+        <w:rPr>
+          <w:rFonts w:ascii="Courier New" w:eastAsia="Times New Roman" w:hAnsi="Courier New" w:cs="Courier New"/>
+          <w:color w:val="A9B7C6"/>
+          <w:sz w:val="20"/>
+          <w:szCs w:val="20"/>
+          <w:shd w:val="clear" w:color="auto" w:fill="232525"/>
+        </w:rPr>
+        <w:t>::</w:t>
+      </w:r>
+      <w:r>
+        <w:rPr>
+          <w:rFonts w:ascii="Courier New" w:eastAsia="Times New Roman" w:hAnsi="Courier New" w:cs="Courier New"/>
+          <w:color w:val="CC7832"/>
+          <w:sz w:val="20"/>
+          <w:szCs w:val="20"/>
+          <w:shd w:val="clear" w:color="auto" w:fill="232525"/>
+        </w:rPr>
+        <w:t>class</w:t>
+      </w:r>
+      <w:r>
+        <w:rPr>
+          <w:rFonts w:ascii="Courier New" w:eastAsia="Times New Roman" w:hAnsi="Courier New" w:cs="Courier New"/>
+          <w:color w:val="A9B7C6"/>
+          <w:sz w:val="20"/>
+          <w:szCs w:val="20"/>
+          <w:shd w:val="clear" w:color="auto" w:fill="232525"/>
+        </w:rPr>
+        <w:t>)</w:t>
+      </w:r>
+      <w:r>
+        <w:rPr>
+          <w:rFonts w:ascii="Courier New" w:eastAsia="Times New Roman" w:hAnsi="Courier New" w:cs="Courier New"/>
+          <w:color w:val="CC7832"/>
+          <w:sz w:val="20"/>
+          <w:szCs w:val="20"/>
+          <w:shd w:val="clear" w:color="auto" w:fill="232525"/>
+        </w:rPr>
+        <w:t>;</w:t>
+      </w:r>
+    </w:p>
+    <w:p>
+      <w:pPr>
+        <w:pStyle w:val="ListParagraph"/>
+        <w:rPr>
+          <w:sz w:val="24"/>
+          <w:szCs w:val="24"/>
+          <w:lang w:val="tr-TR"/>
+        </w:rPr>
+      </w:pPr>
+      <w:r>
+        <w:rPr>
+          <w:sz w:val="24"/>
+          <w:szCs w:val="24"/>
+          <w:lang w:val="tr-TR"/>
+        </w:rPr>
+        <w:t>- daha sonra terminalde asagidaki kodu ekliyoruz</w:t>
+      </w:r>
+    </w:p>
+    <w:p>
+      <w:pPr>
+        <w:pStyle w:val="ListParagraph"/>
         <w:rPr>
           <w:rFonts w:ascii="Lucida Console" w:eastAsia="Times New Roman" w:hAnsi="Lucida Console" w:cs="Courier New"/>
           <w:color w:val="A9B7C6"/>
@@ -1091,31 +1495,8 @@
           <w:szCs w:val="20"/>
           <w:shd w:val="clear" w:color="auto" w:fill="232525"/>
         </w:rPr>
-        <w:t>table_name</w:t>
-      </w:r>
-      <w:proofErr w:type="spellEnd"/>
-    </w:p>
-    <w:p>
-      <w:pPr>
-        <w:pStyle w:val="ListParagraph"/>
-        <w:rPr>
-          <w:sz w:val="24"/>
-          <w:szCs w:val="24"/>
-          <w:lang w:val="tr-TR"/>
-        </w:rPr>
-      </w:pPr>
-      <w:r>
-        <w:rPr>
-          <w:sz w:val="24"/>
-          <w:szCs w:val="24"/>
-          <w:lang w:val="tr-TR"/>
-        </w:rPr>
-        <w:t>- migration icerisine sutun isimlerini ve ozelliklerini ekledikden sonra terminalde asagidaki komut calistirilir.</w:t>
-      </w:r>
-    </w:p>
-    <w:p>
-      <w:pPr>
-        <w:pStyle w:val="ListParagraph"/>
+      </w:pPr>
+      <w:r>
         <w:rPr>
           <w:rFonts w:ascii="Lucida Console" w:eastAsia="Times New Roman" w:hAnsi="Lucida Console" w:cs="Courier New"/>
           <w:color w:val="A9B7C6"/>
@@ -1123,8 +1504,121 @@
           <w:szCs w:val="20"/>
           <w:shd w:val="clear" w:color="auto" w:fill="232525"/>
         </w:rPr>
-      </w:pPr>
-      <w:r>
+        <w:t>php artisan db:seed</w:t>
+      </w:r>
+    </w:p>
+    <w:p>
+      <w:pPr>
+        <w:pStyle w:val="ListParagraph"/>
+        <w:rPr>
+          <w:sz w:val="24"/>
+          <w:szCs w:val="24"/>
+          <w:lang w:val="tr-TR"/>
+        </w:rPr>
+      </w:pPr>
+    </w:p>
+    <w:p>
+      <w:pPr>
+        <w:pStyle w:val="ListParagraph"/>
+        <w:rPr>
+          <w:sz w:val="24"/>
+          <w:szCs w:val="24"/>
+          <w:lang w:val="tr-TR"/>
+        </w:rPr>
+      </w:pPr>
+    </w:p>
+    <w:p>
+      <w:pPr>
+        <w:pStyle w:val="ListParagraph"/>
+        <w:numPr>
+          <w:ilvl w:val="0"/>
+          <w:numId w:val="1"/>
+        </w:numPr>
+        <w:rPr>
+          <w:b/>
+          <w:bCs/>
+          <w:color w:val="FF0000"/>
+          <w:sz w:val="28"/>
+          <w:szCs w:val="28"/>
+          <w:lang w:val="tr-TR"/>
+        </w:rPr>
+      </w:pPr>
+      <w:r>
+        <w:rPr>
+          <w:b/>
+          <w:bCs/>
+          <w:color w:val="FF0000"/>
+          <w:sz w:val="28"/>
+          <w:szCs w:val="28"/>
+          <w:lang w:val="tr-TR"/>
+        </w:rPr>
+        <w:t xml:space="preserve">Onemli </w:t>
+      </w:r>
+      <w:r>
+        <w:rPr>
+          <w:b/>
+          <w:bCs/>
+          <w:color w:val="FF0000"/>
+          <w:sz w:val="28"/>
+          <w:szCs w:val="28"/>
+          <w:u w:val="single"/>
+          <w:lang w:val="tr-TR"/>
+        </w:rPr>
+        <w:t>NOT</w:t>
+      </w:r>
+      <w:r>
+        <w:rPr>
+          <w:b/>
+          <w:bCs/>
+          <w:color w:val="FF0000"/>
+          <w:sz w:val="28"/>
+          <w:szCs w:val="28"/>
+          <w:lang w:val="tr-TR"/>
+        </w:rPr>
+        <w:t>:</w:t>
+      </w:r>
+      <w:r>
+        <w:rPr>
+          <w:b/>
+          <w:bCs/>
+          <w:color w:val="FF0000"/>
+          <w:sz w:val="28"/>
+          <w:szCs w:val="28"/>
+          <w:lang w:val="tr-TR"/>
+        </w:rPr>
+        <w:t xml:space="preserve"> </w:t>
+      </w:r>
+    </w:p>
+    <w:p>
+      <w:pPr>
+        <w:pStyle w:val="ListParagraph"/>
+        <w:rPr>
+          <w:sz w:val="24"/>
+          <w:szCs w:val="24"/>
+          <w:lang w:val="tr-TR"/>
+        </w:rPr>
+      </w:pPr>
+      <w:r>
+        <w:rPr>
+          <w:sz w:val="24"/>
+          <w:szCs w:val="24"/>
+          <w:lang w:val="tr-TR"/>
+        </w:rPr>
+        <w:lastRenderedPageBreak/>
+        <w:t xml:space="preserve">- </w:t>
+      </w:r>
+      <w:r>
+        <w:rPr>
+          <w:sz w:val="24"/>
+          <w:szCs w:val="24"/>
+          <w:lang w:val="tr-TR"/>
+        </w:rPr>
+        <w:t>Tablolari ve iceriyini tamamen silip yeniden ekelmek isyoruzsa terminalde bu komutu calisdiriyoruz. Bu durumda hem tablolar yeniden olusur, hemde seed calisarak stunlara verileri yeniden ekler</w:t>
+      </w:r>
+    </w:p>
+    <w:p>
+      <w:pPr>
+        <w:pStyle w:val="ListParagraph"/>
         <w:rPr>
           <w:rFonts w:ascii="Lucida Console" w:eastAsia="Times New Roman" w:hAnsi="Lucida Console" w:cs="Courier New"/>
           <w:color w:val="A9B7C6"/>
@@ -1132,102 +1626,8 @@
           <w:szCs w:val="20"/>
           <w:shd w:val="clear" w:color="auto" w:fill="232525"/>
         </w:rPr>
-        <w:t>php artisan migrate</w:t>
-      </w:r>
-    </w:p>
-    <w:p>
-      <w:pPr>
-        <w:pStyle w:val="ListParagraph"/>
-        <w:rPr>
-          <w:sz w:val="24"/>
-          <w:szCs w:val="24"/>
-          <w:lang w:val="tr-TR"/>
-        </w:rPr>
-      </w:pPr>
-      <w:r>
-        <w:rPr>
-          <w:sz w:val="24"/>
-          <w:szCs w:val="24"/>
-          <w:lang w:val="tr-TR"/>
-        </w:rPr>
-        <w:t>- bu zaman database-de tablo ve icerisinde sutunlari olusur.</w:t>
-      </w:r>
-    </w:p>
-    <w:p>
-      <w:pPr>
-        <w:pStyle w:val="ListParagraph"/>
-        <w:rPr>
-          <w:sz w:val="24"/>
-          <w:szCs w:val="24"/>
-          <w:lang w:val="tr-TR"/>
-        </w:rPr>
-      </w:pPr>
-    </w:p>
-    <w:p>
-      <w:pPr>
-        <w:pStyle w:val="ListParagraph"/>
-        <w:rPr>
-          <w:sz w:val="24"/>
-          <w:szCs w:val="24"/>
-          <w:lang w:val="tr-TR"/>
-        </w:rPr>
-      </w:pPr>
-    </w:p>
-    <w:p>
-      <w:pPr>
-        <w:pStyle w:val="ListParagraph"/>
-        <w:numPr>
-          <w:ilvl w:val="0"/>
-          <w:numId w:val="1"/>
-        </w:numPr>
-        <w:rPr>
-          <w:b/>
-          <w:bCs/>
-          <w:sz w:val="28"/>
-          <w:szCs w:val="28"/>
-          <w:lang w:val="tr-TR"/>
-        </w:rPr>
-      </w:pPr>
-      <w:r>
-        <w:rPr>
-          <w:b/>
-          <w:bCs/>
-          <w:sz w:val="28"/>
-          <w:szCs w:val="28"/>
-          <w:lang w:val="tr-TR"/>
-        </w:rPr>
-        <w:t xml:space="preserve"> Seeder kullanimi</w:t>
-      </w:r>
-    </w:p>
-    <w:p>
-      <w:pPr>
-        <w:pStyle w:val="ListParagraph"/>
-        <w:rPr>
-          <w:sz w:val="24"/>
-          <w:szCs w:val="24"/>
-          <w:lang w:val="tr-TR"/>
-        </w:rPr>
-      </w:pPr>
-      <w:r>
-        <w:rPr>
-          <w:sz w:val="24"/>
-          <w:szCs w:val="24"/>
-          <w:lang w:val="tr-TR"/>
-        </w:rPr>
-        <w:t xml:space="preserve">- </w:t>
-      </w:r>
-      <w:r>
-        <w:rPr>
-          <w:sz w:val="24"/>
-          <w:szCs w:val="24"/>
-          <w:lang w:val="tr-TR"/>
-        </w:rPr>
-        <w:t>daha sonra terminal ile seeder olusturuyoruz</w:t>
-      </w:r>
-    </w:p>
-    <w:p>
-      <w:pPr>
-        <w:pStyle w:val="ListParagraph"/>
+      </w:pPr>
+      <w:r>
         <w:rPr>
           <w:rFonts w:ascii="Lucida Console" w:eastAsia="Times New Roman" w:hAnsi="Lucida Console" w:cs="Courier New"/>
           <w:color w:val="A9B7C6"/>
@@ -1235,8 +1635,102 @@
           <w:szCs w:val="20"/>
           <w:shd w:val="clear" w:color="auto" w:fill="232525"/>
         </w:rPr>
-      </w:pPr>
-      <w:r>
+        <w:t>php artisan migrate:refresh --seed</w:t>
+      </w:r>
+    </w:p>
+    <w:p>
+      <w:pPr>
+        <w:pStyle w:val="ListParagraph"/>
+        <w:rPr>
+          <w:sz w:val="24"/>
+          <w:szCs w:val="24"/>
+          <w:lang w:val="tr-TR"/>
+        </w:rPr>
+      </w:pPr>
+    </w:p>
+    <w:p>
+      <w:pPr>
+        <w:pStyle w:val="ListParagraph"/>
+        <w:numPr>
+          <w:ilvl w:val="0"/>
+          <w:numId w:val="1"/>
+        </w:numPr>
+        <w:rPr>
+          <w:b/>
+          <w:bCs/>
+          <w:sz w:val="28"/>
+          <w:szCs w:val="28"/>
+          <w:lang w:val="tr-TR"/>
+        </w:rPr>
+      </w:pPr>
+      <w:r>
+        <w:rPr>
+          <w:b/>
+          <w:bCs/>
+          <w:sz w:val="28"/>
+          <w:szCs w:val="28"/>
+          <w:lang w:val="tr-TR"/>
+        </w:rPr>
+        <w:t>Controller</w:t>
+      </w:r>
+      <w:r>
+        <w:rPr>
+          <w:b/>
+          <w:bCs/>
+          <w:sz w:val="28"/>
+          <w:szCs w:val="28"/>
+          <w:lang w:val="tr-TR"/>
+        </w:rPr>
+        <w:t xml:space="preserve"> olusturuyoruz</w:t>
+      </w:r>
+    </w:p>
+    <w:p>
+      <w:pPr>
+        <w:pStyle w:val="ListParagraph"/>
+        <w:rPr>
+          <w:sz w:val="24"/>
+          <w:szCs w:val="24"/>
+          <w:lang w:val="tr-TR"/>
+        </w:rPr>
+      </w:pPr>
+      <w:r>
+        <w:rPr>
+          <w:sz w:val="24"/>
+          <w:szCs w:val="24"/>
+          <w:lang w:val="tr-TR"/>
+        </w:rPr>
+        <w:t xml:space="preserve">- </w:t>
+      </w:r>
+      <w:r>
+        <w:rPr>
+          <w:sz w:val="24"/>
+          <w:szCs w:val="24"/>
+          <w:lang w:val="tr-TR"/>
+        </w:rPr>
+        <w:t>front ve back bir-birine karismasin diye controller olustururken front dosyasi ve back dosyasi yolunu gostererek olusturacagiz</w:t>
+      </w:r>
+    </w:p>
+    <w:p>
+      <w:pPr>
+        <w:pStyle w:val="ListParagraph"/>
+        <w:rPr>
+          <w:sz w:val="24"/>
+          <w:szCs w:val="24"/>
+          <w:lang w:val="tr-TR"/>
+        </w:rPr>
+      </w:pPr>
+      <w:r>
+        <w:rPr>
+          <w:sz w:val="24"/>
+          <w:szCs w:val="24"/>
+          <w:lang w:val="tr-TR"/>
+        </w:rPr>
+        <w:t>- controller olusturmak icin  terminalde bu komutu yaziyoruz</w:t>
+      </w:r>
+    </w:p>
+    <w:p>
+      <w:pPr>
+        <w:pStyle w:val="ListParagraph"/>
         <w:rPr>
           <w:rFonts w:ascii="Lucida Console" w:eastAsia="Times New Roman" w:hAnsi="Lucida Console" w:cs="Courier New"/>
           <w:color w:val="A9B7C6"/>
@@ -1244,308 +1738,8 @@
           <w:szCs w:val="20"/>
           <w:shd w:val="clear" w:color="auto" w:fill="232525"/>
         </w:rPr>
-        <w:t>php artisan make:seeder NameSeeder</w:t>
-      </w:r>
-    </w:p>
-    <w:p>
-      <w:pPr>
-        <w:pStyle w:val="ListParagraph"/>
-        <w:rPr>
-          <w:sz w:val="24"/>
-          <w:szCs w:val="24"/>
-          <w:lang w:val="tr-TR"/>
-        </w:rPr>
-      </w:pPr>
-      <w:r>
-        <w:rPr>
-          <w:sz w:val="24"/>
-          <w:szCs w:val="24"/>
-          <w:lang w:val="tr-TR"/>
-        </w:rPr>
-        <w:t>- tablo</w:t>
-      </w:r>
-      <w:r>
-        <w:rPr>
-          <w:sz w:val="24"/>
-          <w:szCs w:val="24"/>
-          <w:lang w:val="tr-TR"/>
-        </w:rPr>
-        <w:t>da olan sutunlara</w:t>
-      </w:r>
-      <w:r>
-        <w:rPr>
-          <w:sz w:val="24"/>
-          <w:szCs w:val="24"/>
-          <w:lang w:val="tr-TR"/>
-        </w:rPr>
-        <w:t xml:space="preserve"> veriler eklemek icin seeder olusturulur</w:t>
-      </w:r>
-    </w:p>
-    <w:p>
-      <w:pPr>
-        <w:pStyle w:val="ListParagraph"/>
-        <w:rPr>
-          <w:sz w:val="24"/>
-          <w:szCs w:val="24"/>
-          <w:lang w:val="tr-TR"/>
-        </w:rPr>
-      </w:pPr>
-      <w:r>
-        <w:rPr>
-          <w:sz w:val="24"/>
-          <w:szCs w:val="24"/>
-          <w:lang w:val="tr-TR"/>
-        </w:rPr>
-        <w:t>- olusan seeder dosyasi database-&gt;seeder klasoru icerisinde yer alir</w:t>
-      </w:r>
-    </w:p>
-    <w:p>
-      <w:pPr>
-        <w:pStyle w:val="ListParagraph"/>
-        <w:rPr>
-          <w:sz w:val="24"/>
-          <w:szCs w:val="24"/>
-          <w:lang w:val="tr-TR"/>
-        </w:rPr>
-      </w:pPr>
-      <w:r>
-        <w:rPr>
-          <w:sz w:val="24"/>
-          <w:szCs w:val="24"/>
-          <w:lang w:val="tr-TR"/>
-        </w:rPr>
-        <w:t xml:space="preserve">- seeder icerisinde </w:t>
-      </w:r>
-      <w:r>
-        <w:rPr>
-          <w:sz w:val="24"/>
-          <w:szCs w:val="24"/>
-          <w:lang w:val="tr-TR"/>
-        </w:rPr>
-        <w:t xml:space="preserve">en uste </w:t>
-      </w:r>
-      <w:r>
-        <w:rPr>
-          <w:rFonts w:ascii="Courier New" w:eastAsia="Times New Roman" w:hAnsi="Courier New" w:cs="Courier New"/>
-          <w:color w:val="CC7832"/>
-          <w:sz w:val="20"/>
-          <w:szCs w:val="20"/>
-          <w:shd w:val="clear" w:color="auto" w:fill="232525"/>
-        </w:rPr>
-        <w:t>use</w:t>
-      </w:r>
-      <w:r>
-        <w:rPr>
-          <w:rFonts w:ascii="Courier New" w:eastAsia="Times New Roman" w:hAnsi="Courier New" w:cs="Courier New"/>
-          <w:color w:val="A9B7C6"/>
-          <w:sz w:val="20"/>
-          <w:szCs w:val="20"/>
-          <w:shd w:val="clear" w:color="auto" w:fill="232525"/>
-        </w:rPr>
-        <w:t xml:space="preserve"> </w:t>
-      </w:r>
-      <w:r>
-        <w:rPr>
-          <w:rFonts w:ascii="Courier New" w:eastAsia="Times New Roman" w:hAnsi="Courier New" w:cs="Courier New"/>
-          <w:color w:val="A9B7C6"/>
-          <w:sz w:val="20"/>
-          <w:szCs w:val="20"/>
-          <w:shd w:val="clear" w:color="auto" w:fill="232525"/>
-        </w:rPr>
-        <w:t>Illuminate\Support\Facades\</w:t>
-      </w:r>
-      <w:r>
-        <w:rPr>
-          <w:rFonts w:ascii="Courier New" w:eastAsia="Times New Roman" w:hAnsi="Courier New" w:cs="Courier New"/>
-          <w:color w:val="A9B7C6"/>
-          <w:sz w:val="20"/>
-          <w:szCs w:val="20"/>
-          <w:shd w:val="clear" w:color="auto" w:fill="232525"/>
-        </w:rPr>
-        <w:t>DB;</w:t>
-      </w:r>
-      <w:r>
-        <w:rPr>
-          <w:sz w:val="24"/>
-          <w:szCs w:val="24"/>
-          <w:lang w:val="tr-TR"/>
-        </w:rPr>
-        <w:t xml:space="preserve"> yazilir.</w:t>
-      </w:r>
-    </w:p>
-    <w:p>
-      <w:pPr>
-        <w:pStyle w:val="ListParagraph"/>
-        <w:rPr>
-          <w:sz w:val="24"/>
-          <w:szCs w:val="24"/>
-          <w:lang w:val="tr-TR"/>
-        </w:rPr>
-      </w:pPr>
-      <w:r>
-        <w:rPr>
-          <w:sz w:val="24"/>
-          <w:szCs w:val="24"/>
-          <w:lang w:val="tr-TR"/>
-        </w:rPr>
-        <w:t>- seeder icerisinde sutun ismi ve alicagi deger yazilir.</w:t>
-      </w:r>
-    </w:p>
-    <w:p>
-      <w:pPr>
-        <w:pStyle w:val="ListParagraph"/>
-        <w:rPr>
-          <w:sz w:val="24"/>
-          <w:szCs w:val="24"/>
-          <w:lang w:val="tr-TR"/>
-        </w:rPr>
-      </w:pPr>
-      <w:r>
-        <w:rPr>
-          <w:sz w:val="24"/>
-          <w:szCs w:val="24"/>
-          <w:lang w:val="tr-TR"/>
-        </w:rPr>
-        <w:t>- (Daha detayli anlamak icin dosyaya bak)</w:t>
-      </w:r>
-    </w:p>
-    <w:p>
-      <w:pPr>
-        <w:pStyle w:val="ListParagraph"/>
-        <w:rPr>
-          <w:sz w:val="24"/>
-          <w:szCs w:val="24"/>
-          <w:lang w:val="tr-TR"/>
-        </w:rPr>
-      </w:pPr>
-      <w:r>
-        <w:rPr>
-          <w:sz w:val="24"/>
-          <w:szCs w:val="24"/>
-          <w:lang w:val="tr-TR"/>
-        </w:rPr>
-        <w:t xml:space="preserve">- daha sonra olusturdugumuz bu seeder-i </w:t>
-      </w:r>
-      <w:r>
-        <w:rPr>
-          <w:sz w:val="24"/>
-          <w:szCs w:val="24"/>
-          <w:lang w:val="tr-TR"/>
-        </w:rPr>
-        <w:t>butun seeder-ler cagirilan DatabaseSeeder.php dosyasi icerisine ekliyoruz ve asagidaki kodu run() fonksiyon icerisine ekliyoruz</w:t>
-      </w:r>
-    </w:p>
-    <w:p>
-      <w:pPr>
-        <w:pStyle w:val="ListParagraph"/>
-        <w:rPr>
-          <w:sz w:val="24"/>
-          <w:szCs w:val="24"/>
-          <w:lang w:val="tr-TR"/>
-        </w:rPr>
-      </w:pPr>
-      <w:r>
-        <w:rPr>
-          <w:rFonts w:ascii="Courier New" w:eastAsia="Times New Roman" w:hAnsi="Courier New" w:cs="Courier New"/>
-          <w:color w:val="9876AA"/>
-          <w:sz w:val="20"/>
-          <w:szCs w:val="20"/>
-          <w:shd w:val="clear" w:color="auto" w:fill="232525"/>
-        </w:rPr>
-        <w:t>$this</w:t>
-      </w:r>
-      <w:r>
-        <w:rPr>
-          <w:rFonts w:ascii="Courier New" w:eastAsia="Times New Roman" w:hAnsi="Courier New" w:cs="Courier New"/>
-          <w:color w:val="A9B7C6"/>
-          <w:sz w:val="20"/>
-          <w:szCs w:val="20"/>
-          <w:shd w:val="clear" w:color="auto" w:fill="232525"/>
-        </w:rPr>
-        <w:t>-&gt;</w:t>
-      </w:r>
-      <w:r>
-        <w:rPr>
-          <w:rFonts w:ascii="Courier New" w:eastAsia="Times New Roman" w:hAnsi="Courier New" w:cs="Courier New"/>
-          <w:color w:val="FFC66D"/>
-          <w:sz w:val="20"/>
-          <w:szCs w:val="20"/>
-          <w:shd w:val="clear" w:color="auto" w:fill="232525"/>
-        </w:rPr>
-        <w:t>call</w:t>
-      </w:r>
-      <w:r>
-        <w:rPr>
-          <w:rFonts w:ascii="Courier New" w:eastAsia="Times New Roman" w:hAnsi="Courier New" w:cs="Courier New"/>
-          <w:color w:val="A9B7C6"/>
-          <w:sz w:val="20"/>
-          <w:szCs w:val="20"/>
-          <w:shd w:val="clear" w:color="auto" w:fill="232525"/>
-        </w:rPr>
-        <w:t>(NameSeeder</w:t>
-      </w:r>
-      <w:r>
-        <w:rPr>
-          <w:rFonts w:ascii="Courier New" w:eastAsia="Times New Roman" w:hAnsi="Courier New" w:cs="Courier New"/>
-          <w:color w:val="A9B7C6"/>
-          <w:sz w:val="20"/>
-          <w:szCs w:val="20"/>
-          <w:shd w:val="clear" w:color="auto" w:fill="232525"/>
-        </w:rPr>
-        <w:t>::</w:t>
-      </w:r>
-      <w:r>
-        <w:rPr>
-          <w:rFonts w:ascii="Courier New" w:eastAsia="Times New Roman" w:hAnsi="Courier New" w:cs="Courier New"/>
-          <w:color w:val="CC7832"/>
-          <w:sz w:val="20"/>
-          <w:szCs w:val="20"/>
-          <w:shd w:val="clear" w:color="auto" w:fill="232525"/>
-        </w:rPr>
-        <w:t>class</w:t>
-      </w:r>
-      <w:r>
-        <w:rPr>
-          <w:rFonts w:ascii="Courier New" w:eastAsia="Times New Roman" w:hAnsi="Courier New" w:cs="Courier New"/>
-          <w:color w:val="A9B7C6"/>
-          <w:sz w:val="20"/>
-          <w:szCs w:val="20"/>
-          <w:shd w:val="clear" w:color="auto" w:fill="232525"/>
-        </w:rPr>
-        <w:t>)</w:t>
-      </w:r>
-      <w:r>
-        <w:rPr>
-          <w:rFonts w:ascii="Courier New" w:eastAsia="Times New Roman" w:hAnsi="Courier New" w:cs="Courier New"/>
-          <w:color w:val="CC7832"/>
-          <w:sz w:val="20"/>
-          <w:szCs w:val="20"/>
-          <w:shd w:val="clear" w:color="auto" w:fill="232525"/>
-        </w:rPr>
-        <w:t>;</w:t>
-      </w:r>
-    </w:p>
-    <w:p>
-      <w:pPr>
-        <w:pStyle w:val="ListParagraph"/>
-        <w:rPr>
-          <w:sz w:val="24"/>
-          <w:szCs w:val="24"/>
-          <w:lang w:val="tr-TR"/>
-        </w:rPr>
-      </w:pPr>
-      <w:r>
-        <w:rPr>
-          <w:sz w:val="24"/>
-          <w:szCs w:val="24"/>
-          <w:lang w:val="tr-TR"/>
-        </w:rPr>
-        <w:t>- daha sonra terminalde asagidaki kodu ekliyoruz</w:t>
-      </w:r>
-    </w:p>
-    <w:p>
-      <w:pPr>
-        <w:pStyle w:val="ListParagraph"/>
+      </w:pPr>
+      <w:r>
         <w:rPr>
           <w:rFonts w:ascii="Lucida Console" w:eastAsia="Times New Roman" w:hAnsi="Lucida Console" w:cs="Courier New"/>
           <w:color w:val="A9B7C6"/>
@@ -1553,285 +1747,7 @@
           <w:szCs w:val="20"/>
           <w:shd w:val="clear" w:color="auto" w:fill="232525"/>
         </w:rPr>
-      </w:pPr>
-      <w:r>
-        <w:rPr>
-          <w:rFonts w:ascii="Lucida Console" w:eastAsia="Times New Roman" w:hAnsi="Lucida Console" w:cs="Courier New"/>
-          <w:color w:val="A9B7C6"/>
-          <w:sz w:val="20"/>
-          <w:szCs w:val="20"/>
-          <w:shd w:val="clear" w:color="auto" w:fill="232525"/>
-        </w:rPr>
-        <w:t>php artisan db:seed</w:t>
-      </w:r>
-      <w:bookmarkStart w:id="0" w:name="_GoBack"/>
-      <w:bookmarkEnd w:id="0"/>
-    </w:p>
-    <w:p>
-      <w:pPr>
-        <w:pStyle w:val="ListParagraph"/>
-        <w:rPr>
-          <w:sz w:val="24"/>
-          <w:szCs w:val="24"/>
-          <w:lang w:val="tr-TR"/>
-        </w:rPr>
-      </w:pPr>
-    </w:p>
-    <w:p>
-      <w:pPr>
-        <w:pStyle w:val="ListParagraph"/>
-        <w:rPr>
-          <w:sz w:val="24"/>
-          <w:szCs w:val="24"/>
-          <w:lang w:val="tr-TR"/>
-        </w:rPr>
-      </w:pPr>
-    </w:p>
-    <w:p>
-      <w:pPr>
-        <w:pStyle w:val="ListParagraph"/>
-        <w:numPr>
-          <w:ilvl w:val="0"/>
-          <w:numId w:val="1"/>
-        </w:numPr>
-        <w:rPr>
-          <w:b/>
-          <w:bCs/>
-          <w:color w:val="FF0000"/>
-          <w:sz w:val="28"/>
-          <w:szCs w:val="28"/>
-          <w:lang w:val="tr-TR"/>
-        </w:rPr>
-      </w:pPr>
-      <w:r>
-        <w:rPr>
-          <w:b/>
-          <w:bCs/>
-          <w:color w:val="FF0000"/>
-          <w:sz w:val="28"/>
-          <w:szCs w:val="28"/>
-          <w:lang w:val="tr-TR"/>
-        </w:rPr>
-        <w:t xml:space="preserve">Onemli </w:t>
-      </w:r>
-      <w:r>
-        <w:rPr>
-          <w:b/>
-          <w:bCs/>
-          <w:color w:val="FF0000"/>
-          <w:sz w:val="28"/>
-          <w:szCs w:val="28"/>
-          <w:u w:val="single"/>
-          <w:lang w:val="tr-TR"/>
-        </w:rPr>
-        <w:t>NOT</w:t>
-      </w:r>
-      <w:r>
-        <w:rPr>
-          <w:b/>
-          <w:bCs/>
-          <w:color w:val="FF0000"/>
-          <w:sz w:val="28"/>
-          <w:szCs w:val="28"/>
-          <w:lang w:val="tr-TR"/>
-        </w:rPr>
-        <w:t>:</w:t>
-      </w:r>
-      <w:r>
-        <w:rPr>
-          <w:b/>
-          <w:bCs/>
-          <w:color w:val="FF0000"/>
-          <w:sz w:val="28"/>
-          <w:szCs w:val="28"/>
-          <w:lang w:val="tr-TR"/>
-        </w:rPr>
-        <w:t xml:space="preserve"> </w:t>
-      </w:r>
-    </w:p>
-    <w:p>
-      <w:pPr>
-        <w:pStyle w:val="ListParagraph"/>
-        <w:rPr>
-          <w:sz w:val="24"/>
-          <w:szCs w:val="24"/>
-          <w:lang w:val="tr-TR"/>
-        </w:rPr>
-      </w:pPr>
-      <w:r>
-        <w:rPr>
-          <w:sz w:val="24"/>
-          <w:szCs w:val="24"/>
-          <w:lang w:val="tr-TR"/>
-        </w:rPr>
-        <w:lastRenderedPageBreak/>
-        <w:t xml:space="preserve">- </w:t>
-      </w:r>
-      <w:r>
-        <w:rPr>
-          <w:sz w:val="24"/>
-          <w:szCs w:val="24"/>
-          <w:lang w:val="tr-TR"/>
-        </w:rPr>
-        <w:t>Tablolari ve iceriyini tamamen silip yeniden ekelmek isyoruzsa terminalde bu komutu calisdiriyoruz. Bu durumda hem tablolar yeniden olusur, hemde seed calisarak stunlara verileri yeniden ekler</w:t>
-      </w:r>
-    </w:p>
-    <w:p>
-      <w:pPr>
-        <w:pStyle w:val="ListParagraph"/>
-        <w:rPr>
-          <w:rFonts w:ascii="Lucida Console" w:eastAsia="Times New Roman" w:hAnsi="Lucida Console" w:cs="Courier New"/>
-          <w:color w:val="A9B7C6"/>
-          <w:sz w:val="20"/>
-          <w:szCs w:val="20"/>
-          <w:shd w:val="clear" w:color="auto" w:fill="232525"/>
-        </w:rPr>
-      </w:pPr>
-      <w:r>
-        <w:rPr>
-          <w:rFonts w:ascii="Lucida Console" w:eastAsia="Times New Roman" w:hAnsi="Lucida Console" w:cs="Courier New"/>
-          <w:color w:val="A9B7C6"/>
-          <w:sz w:val="20"/>
-          <w:szCs w:val="20"/>
-          <w:shd w:val="clear" w:color="auto" w:fill="232525"/>
-        </w:rPr>
-        <w:t>php artisan migrate:refresh --seed</w:t>
-      </w:r>
-    </w:p>
-    <w:p>
-      <w:pPr>
-        <w:pStyle w:val="ListParagraph"/>
-        <w:rPr>
-          <w:sz w:val="24"/>
-          <w:szCs w:val="24"/>
-          <w:lang w:val="tr-TR"/>
-        </w:rPr>
-      </w:pPr>
-    </w:p>
-    <w:p>
-      <w:pPr>
-        <w:pStyle w:val="ListParagraph"/>
-        <w:numPr>
-          <w:ilvl w:val="0"/>
-          <w:numId w:val="1"/>
-        </w:numPr>
-        <w:rPr>
-          <w:b/>
-          <w:bCs/>
-          <w:sz w:val="28"/>
-          <w:szCs w:val="28"/>
-          <w:lang w:val="tr-TR"/>
-        </w:rPr>
-      </w:pPr>
-      <w:r>
-        <w:rPr>
-          <w:b/>
-          <w:bCs/>
-          <w:sz w:val="28"/>
-          <w:szCs w:val="28"/>
-          <w:lang w:val="tr-TR"/>
-        </w:rPr>
-        <w:t>Controller</w:t>
-      </w:r>
-      <w:r>
-        <w:rPr>
-          <w:b/>
-          <w:bCs/>
-          <w:sz w:val="28"/>
-          <w:szCs w:val="28"/>
-          <w:lang w:val="tr-TR"/>
-        </w:rPr>
-        <w:t xml:space="preserve"> olusturuyoruz</w:t>
-      </w:r>
-    </w:p>
-    <w:p>
-      <w:pPr>
-        <w:pStyle w:val="ListParagraph"/>
-        <w:rPr>
-          <w:sz w:val="24"/>
-          <w:szCs w:val="24"/>
-          <w:lang w:val="tr-TR"/>
-        </w:rPr>
-      </w:pPr>
-      <w:r>
-        <w:rPr>
-          <w:sz w:val="24"/>
-          <w:szCs w:val="24"/>
-          <w:lang w:val="tr-TR"/>
-        </w:rPr>
-        <w:t xml:space="preserve">- </w:t>
-      </w:r>
-      <w:r>
-        <w:rPr>
-          <w:sz w:val="24"/>
-          <w:szCs w:val="24"/>
-          <w:lang w:val="tr-TR"/>
-        </w:rPr>
-        <w:t>front ve back bir-birine karismasin diye controller olustururken front dosyasi ve back dosyasi yolunu gostererek olusturacagiz</w:t>
-      </w:r>
-    </w:p>
-    <w:p>
-      <w:pPr>
-        <w:pStyle w:val="ListParagraph"/>
-        <w:rPr>
-          <w:sz w:val="24"/>
-          <w:szCs w:val="24"/>
-          <w:lang w:val="tr-TR"/>
-        </w:rPr>
-      </w:pPr>
-      <w:r>
-        <w:rPr>
-          <w:sz w:val="24"/>
-          <w:szCs w:val="24"/>
-          <w:lang w:val="tr-TR"/>
-        </w:rPr>
-        <w:t>- controller olusturmak icin  terminalde bu komutu yaziyoruz</w:t>
-      </w:r>
-    </w:p>
-    <w:p>
-      <w:pPr>
-        <w:pStyle w:val="ListParagraph"/>
-        <w:rPr>
-          <w:rFonts w:ascii="Lucida Console" w:eastAsia="Times New Roman" w:hAnsi="Lucida Console" w:cs="Courier New"/>
-          <w:color w:val="A9B7C6"/>
-          <w:sz w:val="20"/>
-          <w:szCs w:val="20"/>
-          <w:shd w:val="clear" w:color="auto" w:fill="232525"/>
-        </w:rPr>
-      </w:pPr>
-      <w:r>
-        <w:rPr>
-          <w:rFonts w:ascii="Lucida Console" w:eastAsia="Times New Roman" w:hAnsi="Lucida Console" w:cs="Courier New"/>
-          <w:color w:val="A9B7C6"/>
-          <w:sz w:val="20"/>
-          <w:szCs w:val="20"/>
-          <w:shd w:val="clear" w:color="auto" w:fill="232525"/>
-        </w:rPr>
-        <w:t xml:space="preserve">php artisan </w:t>
-      </w:r>
-      <w:proofErr w:type="spellStart"/>
-      <w:proofErr w:type="gramStart"/>
-      <w:r>
-        <w:rPr>
-          <w:rFonts w:ascii="Lucida Console" w:eastAsia="Times New Roman" w:hAnsi="Lucida Console" w:cs="Courier New"/>
-          <w:color w:val="A9B7C6"/>
-          <w:sz w:val="20"/>
-          <w:szCs w:val="20"/>
-          <w:shd w:val="clear" w:color="auto" w:fill="232525"/>
-        </w:rPr>
-        <w:t>make:controller</w:t>
-      </w:r>
-      <w:proofErr w:type="spellEnd"/>
-      <w:proofErr w:type="gramEnd"/>
-      <w:r>
-        <w:rPr>
-          <w:rFonts w:ascii="Lucida Console" w:eastAsia="Times New Roman" w:hAnsi="Lucida Console" w:cs="Courier New"/>
-          <w:color w:val="A9B7C6"/>
-          <w:sz w:val="20"/>
-          <w:szCs w:val="20"/>
-          <w:shd w:val="clear" w:color="auto" w:fill="232525"/>
-        </w:rPr>
-        <w:t xml:space="preserve"> Front/Homepage</w:t>
+        <w:t>php artisan make:controller Front/Homepage</w:t>
       </w:r>
     </w:p>
     <w:p>
@@ -2164,10 +2080,8 @@
           <w:szCs w:val="20"/>
           <w:shd w:val="clear" w:color="auto" w:fill="232525"/>
         </w:rPr>
-        <w:t xml:space="preserve">php artisan </w:t>
-      </w:r>
-      <w:proofErr w:type="spellStart"/>
-      <w:proofErr w:type="gramStart"/>
+        <w:t xml:space="preserve">php artisan make:model </w:t>
+      </w:r>
       <w:r>
         <w:rPr>
           <w:rFonts w:ascii="Lucida Console" w:eastAsia="Times New Roman" w:hAnsi="Lucida Console" w:cs="Courier New"/>
@@ -2176,32 +2090,8 @@
           <w:szCs w:val="20"/>
           <w:shd w:val="clear" w:color="auto" w:fill="232525"/>
         </w:rPr>
-        <w:t>make:model</w:t>
-      </w:r>
-      <w:proofErr w:type="spellEnd"/>
-      <w:proofErr w:type="gramEnd"/>
-      <w:r>
-        <w:rPr>
-          <w:rFonts w:ascii="Lucida Console" w:eastAsia="Times New Roman" w:hAnsi="Lucida Console" w:cs="Courier New"/>
-          <w:color w:val="A9B7C6"/>
-          <w:sz w:val="20"/>
-          <w:szCs w:val="20"/>
-          <w:shd w:val="clear" w:color="auto" w:fill="232525"/>
-        </w:rPr>
-        <w:t xml:space="preserve"> </w:t>
-      </w:r>
-      <w:proofErr w:type="spellStart"/>
-      <w:r>
-        <w:rPr>
-          <w:rFonts w:ascii="Lucida Console" w:eastAsia="Times New Roman" w:hAnsi="Lucida Console" w:cs="Courier New"/>
-          <w:color w:val="A9B7C6"/>
-          <w:sz w:val="20"/>
-          <w:szCs w:val="20"/>
-          <w:shd w:val="clear" w:color="auto" w:fill="232525"/>
-        </w:rPr>
         <w:t>ModelName</w:t>
       </w:r>
-      <w:proofErr w:type="spellEnd"/>
     </w:p>
     <w:p>
       <w:pPr>
@@ -2276,7 +2166,6 @@
         </w:rPr>
         <w:t>App</w:t>
       </w:r>
-      <w:proofErr w:type="gramStart"/>
       <w:r>
         <w:rPr>
           <w:rFonts w:ascii="Courier New" w:eastAsia="Times New Roman" w:hAnsi="Courier New" w:cs="Courier New"/>
@@ -2307,7 +2196,6 @@
         </w:rPr>
         <w:t>\</w:t>
       </w:r>
-      <w:proofErr w:type="spellStart"/>
       <w:r>
         <w:rPr>
           <w:rFonts w:ascii="Courier New" w:eastAsia="Times New Roman" w:hAnsi="Courier New" w:cs="Courier New"/>
@@ -2318,7 +2206,6 @@
         </w:rPr>
         <w:t>ModelName</w:t>
       </w:r>
-      <w:proofErr w:type="spellEnd"/>
       <w:r>
         <w:rPr>
           <w:rFonts w:ascii="Courier New" w:eastAsia="Times New Roman" w:hAnsi="Courier New" w:cs="Courier New"/>
@@ -2345,16 +2232,7 @@
           <w:szCs w:val="24"/>
           <w:lang w:val="tr-TR"/>
         </w:rPr>
-        <w:t xml:space="preserve"> kodunu</w:t>
-      </w:r>
-      <w:proofErr w:type="gramEnd"/>
-      <w:r>
-        <w:rPr>
-          <w:sz w:val="24"/>
-          <w:szCs w:val="24"/>
-          <w:lang w:val="tr-TR"/>
-        </w:rPr>
-        <w:t xml:space="preserve"> ekleyerek tanimliyoruz</w:t>
+        <w:t xml:space="preserve"> kodunu ekleyerek tanimliyoruz</w:t>
       </w:r>
     </w:p>
     <w:p>
@@ -2524,15 +2402,19 @@
       <w:pPr>
         <w:pStyle w:val="ListParagraph"/>
         <w:rPr>
-          <w:sz w:val="24"/>
-          <w:szCs w:val="24"/>
+          <w:color w:val="538135" w:themeColor="accent6" w:themeShade="BF"/>
+          <w:sz w:val="24"/>
+          <w:szCs w:val="24"/>
+          <w:u w:val="single"/>
           <w:lang w:val="az-Latn-AZ"/>
         </w:rPr>
       </w:pPr>
       <w:r>
         <w:rPr>
-          <w:sz w:val="24"/>
-          <w:szCs w:val="24"/>
+          <w:color w:val="538135" w:themeColor="accent6" w:themeShade="BF"/>
+          <w:sz w:val="24"/>
+          <w:szCs w:val="24"/>
+          <w:u w:val="single"/>
           <w:lang w:val="az-Latn-AZ"/>
         </w:rPr>
         <w:t>$ php artisan make:migration add_column_to_portfolios</w:t>
@@ -2571,7 +2453,7 @@
           <w:szCs w:val="28"/>
           <w:lang w:val="tr-TR"/>
         </w:rPr>
-        <w:t>laravel projeyi olusturuyoruz</w:t>
+        <w:t xml:space="preserve"> Tabloalar arasi relation kurma</w:t>
       </w:r>
     </w:p>
     <w:p>
@@ -2597,7 +2479,25 @@
           <w:szCs w:val="24"/>
           <w:lang w:val="tr-TR"/>
         </w:rPr>
-        <w:t>dfd</w:t>
+        <w:t>iliskilendirilecek tablolarda iliski kurulacak id alani yazildigi zaman type olarak integer ve unsigned degerleri verilmesi gerekir.</w:t>
+      </w:r>
+    </w:p>
+    <w:p>
+      <w:pPr>
+        <w:pStyle w:val="ListParagraph"/>
+        <w:rPr>
+          <w:sz w:val="24"/>
+          <w:szCs w:val="24"/>
+          <w:lang w:val="tr-TR"/>
+        </w:rPr>
+      </w:pPr>
+      <w:r>
+        <w:rPr>
+          <w:sz w:val="24"/>
+          <w:szCs w:val="24"/>
+          <w:lang w:val="tr-TR"/>
+        </w:rPr>
+        <w:t xml:space="preserve">- </w:t>
       </w:r>
     </w:p>
     <w:p>
@@ -2633,7 +2533,7 @@
           <w:szCs w:val="28"/>
           <w:lang w:val="tr-TR"/>
         </w:rPr>
-        <w:t>laravel projeyi olusturuyoruz</w:t>
+        <w:t>Form olusturma</w:t>
       </w:r>
     </w:p>
     <w:p>
@@ -2659,7 +2559,61 @@
           <w:szCs w:val="24"/>
           <w:lang w:val="tr-TR"/>
         </w:rPr>
-        <w:t>dfd</w:t>
+        <w:t>form inputlari yazilir</w:t>
+      </w:r>
+    </w:p>
+    <w:p>
+      <w:pPr>
+        <w:pStyle w:val="ListParagraph"/>
+        <w:rPr>
+          <w:sz w:val="24"/>
+          <w:szCs w:val="24"/>
+          <w:lang w:val="tr-TR"/>
+        </w:rPr>
+      </w:pPr>
+      <w:r>
+        <w:rPr>
+          <w:sz w:val="24"/>
+          <w:szCs w:val="24"/>
+          <w:lang w:val="tr-TR"/>
+        </w:rPr>
+        <w:t>- form etiketi altinda @csrf – kodu eklenir</w:t>
+      </w:r>
+    </w:p>
+    <w:p>
+      <w:pPr>
+        <w:pStyle w:val="ListParagraph"/>
+        <w:rPr>
+          <w:sz w:val="24"/>
+          <w:szCs w:val="24"/>
+          <w:lang w:val="tr-TR"/>
+        </w:rPr>
+      </w:pPr>
+      <w:r>
+        <w:rPr>
+          <w:sz w:val="24"/>
+          <w:szCs w:val="24"/>
+          <w:lang w:val="tr-TR"/>
+        </w:rPr>
+        <w:t>- action kismina router-de hazirladigimiz contact name yazilir</w:t>
+      </w:r>
+    </w:p>
+    <w:p>
+      <w:pPr>
+        <w:pStyle w:val="ListParagraph"/>
+        <w:rPr>
+          <w:sz w:val="24"/>
+          <w:szCs w:val="24"/>
+          <w:lang w:val="tr-TR"/>
+        </w:rPr>
+      </w:pPr>
+      <w:r>
+        <w:rPr>
+          <w:sz w:val="24"/>
+          <w:szCs w:val="24"/>
+          <w:lang w:val="tr-TR"/>
+        </w:rPr>
+        <w:t>- daha sonra controllere gidilir route yazdigimiz foksiyon icerisine gereken kodlar yazilir</w:t>
       </w:r>
     </w:p>
     <w:p>
@@ -2695,7 +2649,7 @@
           <w:szCs w:val="28"/>
           <w:lang w:val="tr-TR"/>
         </w:rPr>
-        <w:t>laravel projeyi olusturuyoruz</w:t>
+        <w:t xml:space="preserve"> Login Auth ile Login Page olusturma</w:t>
       </w:r>
     </w:p>
     <w:p>
@@ -2721,7 +2675,133 @@
           <w:szCs w:val="24"/>
           <w:lang w:val="tr-TR"/>
         </w:rPr>
-        <w:t>dfd</w:t>
+        <w:t>Login migration ve table olusturuyoruz</w:t>
+      </w:r>
+    </w:p>
+    <w:p>
+      <w:pPr>
+        <w:pStyle w:val="ListParagraph"/>
+        <w:rPr>
+          <w:sz w:val="24"/>
+          <w:szCs w:val="24"/>
+          <w:lang w:val="tr-TR"/>
+        </w:rPr>
+      </w:pPr>
+      <w:r>
+        <w:rPr>
+          <w:sz w:val="24"/>
+          <w:szCs w:val="24"/>
+          <w:lang w:val="tr-TR"/>
+        </w:rPr>
+        <w:t>- migration icerisinde login email, name, pass olusturuyoruz</w:t>
+      </w:r>
+    </w:p>
+    <w:p>
+      <w:pPr>
+        <w:pStyle w:val="ListParagraph"/>
+        <w:rPr>
+          <w:sz w:val="24"/>
+          <w:szCs w:val="24"/>
+          <w:lang w:val="tr-TR"/>
+        </w:rPr>
+      </w:pPr>
+      <w:r>
+        <w:rPr>
+          <w:sz w:val="24"/>
+          <w:szCs w:val="24"/>
+          <w:lang w:val="tr-TR"/>
+        </w:rPr>
+        <w:t>- login model olustruyoruz</w:t>
+      </w:r>
+    </w:p>
+    <w:p>
+      <w:pPr>
+        <w:pStyle w:val="ListParagraph"/>
+        <w:rPr>
+          <w:sz w:val="24"/>
+          <w:szCs w:val="24"/>
+          <w:lang w:val="tr-TR"/>
+        </w:rPr>
+      </w:pPr>
+      <w:r>
+        <w:rPr>
+          <w:sz w:val="24"/>
+          <w:szCs w:val="24"/>
+          <w:lang w:val="tr-TR"/>
+        </w:rPr>
+        <w:t>- auth isimli controller olusturuyoruz</w:t>
+      </w:r>
+    </w:p>
+    <w:p>
+      <w:pPr>
+        <w:pStyle w:val="ListParagraph"/>
+        <w:rPr>
+          <w:sz w:val="24"/>
+          <w:szCs w:val="24"/>
+          <w:lang w:val="tr-TR"/>
+        </w:rPr>
+      </w:pPr>
+      <w:r>
+        <w:rPr>
+          <w:sz w:val="24"/>
+          <w:szCs w:val="24"/>
+          <w:lang w:val="tr-TR"/>
+        </w:rPr>
+        <w:t>- config-&gt;auth.php dosyasina gidiyoruz ve users isminde herseyi admin(yani tablo ismimiz ile) deyistiriyoruz</w:t>
+      </w:r>
+    </w:p>
+    <w:p>
+      <w:pPr>
+        <w:pStyle w:val="ListParagraph"/>
+        <w:rPr>
+          <w:sz w:val="24"/>
+          <w:szCs w:val="24"/>
+          <w:lang w:val="tr-TR"/>
+        </w:rPr>
+      </w:pPr>
+      <w:r>
+        <w:rPr>
+          <w:sz w:val="24"/>
+          <w:szCs w:val="24"/>
+          <w:lang w:val="tr-TR"/>
+        </w:rPr>
+        <w:t xml:space="preserve">- daha sonra Auth controller icerisinde login ve loginPost isimli fonksiyonlar olusturuyoruz. </w:t>
+      </w:r>
+    </w:p>
+    <w:p>
+      <w:pPr>
+        <w:pStyle w:val="ListParagraph"/>
+        <w:rPr>
+          <w:sz w:val="24"/>
+          <w:szCs w:val="24"/>
+          <w:lang w:val="tr-TR"/>
+        </w:rPr>
+      </w:pPr>
+      <w:r>
+        <w:rPr>
+          <w:sz w:val="24"/>
+          <w:szCs w:val="24"/>
+          <w:lang w:val="tr-TR"/>
+        </w:rPr>
+        <w:t>- Login sayfasina gitmek icin login fonksiyonunu kullaniyoruz, giris yapa bilmek icin loginPost fonksiyonumuzu kullaniyoruz</w:t>
+      </w:r>
+    </w:p>
+    <w:p>
+      <w:pPr>
+        <w:pStyle w:val="ListParagraph"/>
+        <w:rPr>
+          <w:sz w:val="24"/>
+          <w:szCs w:val="24"/>
+          <w:lang w:val="tr-TR"/>
+        </w:rPr>
+      </w:pPr>
+      <w:r>
+        <w:rPr>
+          <w:sz w:val="24"/>
+          <w:szCs w:val="24"/>
+          <w:lang w:val="tr-TR"/>
+        </w:rPr>
+        <w:t>- web dosyamizda bunlara uygun rotalar olusturyoruz</w:t>
       </w:r>
     </w:p>
     <w:p>
@@ -2757,7 +2837,7 @@
           <w:szCs w:val="28"/>
           <w:lang w:val="tr-TR"/>
         </w:rPr>
-        <w:t>laravel projeyi olusturuyoruz</w:t>
+        <w:t>Middleware olusturma</w:t>
       </w:r>
     </w:p>
     <w:p>
@@ -2783,8 +2863,10 @@
           <w:szCs w:val="24"/>
           <w:lang w:val="tr-TR"/>
         </w:rPr>
-        <w:t>dfd</w:t>
-      </w:r>
+        <w:t>middleware admin girisi olup olmadigini kontrol icin olusturuyoruz</w:t>
+      </w:r>
+      <w:bookmarkStart w:id="0" w:name="_GoBack"/>
+      <w:bookmarkEnd w:id="0"/>
     </w:p>
     <w:p>
       <w:pPr>
